--- a/src/main/resources/templates/AditivoContratual.docx
+++ b/src/main/resources/templates/AditivoContratual.docx
@@ -7,11 +7,8 @@
         <w:pStyle w:val="Heading1"/>
         <w:spacing w:before="78" w:after="0"/>
         <w:rPr>
-          <w:rFonts w:ascii="Calibri" w:hAnsi="Calibri" w:cs="Calibri" w:asciiTheme="minorHAnsi" w:cstheme="minorHAnsi" w:hAnsiTheme="minorHAnsi"/>
-          <w:spacing w:val="-2"/>
-          <w:sz w:val="24"/>
-          <w:szCs w:val="24"/>
-          <w:u w:val="single"/>
+          <w:sz w:val="20"/>
+          <w:szCs w:val="20"/>
         </w:rPr>
       </w:pPr>
       <w:r>
@@ -43,9 +40,9 @@
                           <a:avLst/>
                           <a:gdLst>
                             <a:gd name="textAreaLeft" fmla="*/ 0 w 16560"/>
-                            <a:gd name="textAreaRight" fmla="*/ 17640 w 16560"/>
+                            <a:gd name="textAreaRight" fmla="*/ 19080 w 16560"/>
                             <a:gd name="textAreaTop" fmla="*/ 0 h 96840"/>
-                            <a:gd name="textAreaBottom" fmla="*/ 97920 h 96840"/>
+                            <a:gd name="textAreaBottom" fmla="*/ 99360 h 96840"/>
                           </a:gdLst>
                           <a:ahLst/>
                           <a:rect l="textAreaLeft" t="textAreaTop" r="textAreaRight" b="textAreaBottom"/>
@@ -98,8 +95,8 @@
       <w:r>
         <w:rPr>
           <w:rFonts w:cs="Calibri" w:ascii="Calibri" w:hAnsi="Calibri" w:asciiTheme="minorHAnsi" w:cstheme="minorHAnsi" w:hAnsiTheme="minorHAnsi"/>
-          <w:sz w:val="24"/>
-          <w:szCs w:val="24"/>
+          <w:sz w:val="20"/>
+          <w:szCs w:val="20"/>
           <w:u w:val="single"/>
         </w:rPr>
         <w:t>TERMO</w:t>
@@ -108,8 +105,8 @@
         <w:rPr>
           <w:rFonts w:cs="Calibri" w:ascii="Calibri" w:hAnsi="Calibri" w:asciiTheme="minorHAnsi" w:cstheme="minorHAnsi" w:hAnsiTheme="minorHAnsi"/>
           <w:spacing w:val="-20"/>
-          <w:sz w:val="24"/>
-          <w:szCs w:val="24"/>
+          <w:sz w:val="20"/>
+          <w:szCs w:val="20"/>
           <w:u w:val="single"/>
         </w:rPr>
         <w:t xml:space="preserve"> </w:t>
@@ -118,8 +115,8 @@
         <w:rPr>
           <w:rFonts w:cs="Calibri" w:ascii="Calibri" w:hAnsi="Calibri" w:asciiTheme="minorHAnsi" w:cstheme="minorHAnsi" w:hAnsiTheme="minorHAnsi"/>
           <w:spacing w:val="-2"/>
-          <w:sz w:val="24"/>
-          <w:szCs w:val="24"/>
+          <w:sz w:val="20"/>
+          <w:szCs w:val="20"/>
           <w:u w:val="single"/>
         </w:rPr>
         <w:t>ADITIVO</w:t>
@@ -131,15 +128,15 @@
         <w:spacing w:before="78" w:after="0"/>
         <w:rPr>
           <w:rFonts w:ascii="Calibri" w:hAnsi="Calibri" w:cs="Calibri" w:asciiTheme="minorHAnsi" w:cstheme="minorHAnsi" w:hAnsiTheme="minorHAnsi"/>
-          <w:sz w:val="24"/>
-          <w:szCs w:val="24"/>
+          <w:sz w:val="20"/>
+          <w:szCs w:val="20"/>
         </w:rPr>
       </w:pPr>
       <w:r>
         <w:rPr>
           <w:rFonts w:cs="Calibri" w:cstheme="minorHAnsi" w:ascii="Calibri" w:hAnsi="Calibri"/>
-          <w:sz w:val="24"/>
-          <w:szCs w:val="24"/>
+          <w:sz w:val="20"/>
+          <w:szCs w:val="20"/>
         </w:rPr>
       </w:r>
     </w:p>
@@ -149,14 +146,17 @@
         <w:spacing w:lineRule="auto" w:line="252"/>
         <w:ind w:left="2" w:right="135"/>
         <w:jc w:val="both"/>
-        <w:rPr/>
+        <w:rPr>
+          <w:sz w:val="20"/>
+          <w:szCs w:val="20"/>
+        </w:rPr>
       </w:pPr>
       <w:r>
         <w:rPr>
           <w:rFonts w:cs="Calibri" w:ascii="Calibri" w:hAnsi="Calibri" w:asciiTheme="minorHAnsi" w:cstheme="minorHAnsi" w:hAnsiTheme="minorHAnsi"/>
           <w:spacing w:val="-8"/>
-          <w:sz w:val="24"/>
-          <w:szCs w:val="24"/>
+          <w:sz w:val="20"/>
+          <w:szCs w:val="20"/>
         </w:rPr>
         <w:t>Pelo presente</w:t>
       </w:r>
@@ -164,8 +164,8 @@
         <w:rPr>
           <w:rFonts w:cs="Calibri" w:ascii="Calibri" w:hAnsi="Calibri" w:asciiTheme="minorHAnsi" w:cstheme="minorHAnsi" w:hAnsiTheme="minorHAnsi"/>
           <w:spacing w:val="-2"/>
-          <w:sz w:val="24"/>
-          <w:szCs w:val="24"/>
+          <w:sz w:val="20"/>
+          <w:szCs w:val="20"/>
         </w:rPr>
         <w:t xml:space="preserve"> </w:t>
       </w:r>
@@ -173,8 +173,8 @@
         <w:rPr>
           <w:rFonts w:cs="Calibri" w:ascii="Calibri" w:hAnsi="Calibri" w:asciiTheme="minorHAnsi" w:cstheme="minorHAnsi" w:hAnsiTheme="minorHAnsi"/>
           <w:spacing w:val="-8"/>
-          <w:sz w:val="24"/>
-          <w:szCs w:val="24"/>
+          <w:sz w:val="20"/>
+          <w:szCs w:val="20"/>
         </w:rPr>
         <w:t>instrumento</w:t>
       </w:r>
@@ -182,8 +182,8 @@
         <w:rPr>
           <w:rFonts w:cs="Calibri" w:ascii="Calibri" w:hAnsi="Calibri" w:asciiTheme="minorHAnsi" w:cstheme="minorHAnsi" w:hAnsiTheme="minorHAnsi"/>
           <w:spacing w:val="-1"/>
-          <w:sz w:val="24"/>
-          <w:szCs w:val="24"/>
+          <w:sz w:val="20"/>
+          <w:szCs w:val="20"/>
         </w:rPr>
         <w:t xml:space="preserve"> </w:t>
       </w:r>
@@ -191,8 +191,8 @@
         <w:rPr>
           <w:rFonts w:cs="Calibri" w:ascii="Calibri" w:hAnsi="Calibri" w:asciiTheme="minorHAnsi" w:cstheme="minorHAnsi" w:hAnsiTheme="minorHAnsi"/>
           <w:spacing w:val="-8"/>
-          <w:sz w:val="24"/>
-          <w:szCs w:val="24"/>
+          <w:sz w:val="20"/>
+          <w:szCs w:val="20"/>
         </w:rPr>
         <w:t>particular que fazem parte entre si, de</w:t>
       </w:r>
@@ -200,8 +200,8 @@
         <w:rPr>
           <w:rFonts w:cs="Calibri" w:ascii="Calibri" w:hAnsi="Calibri" w:asciiTheme="minorHAnsi" w:cstheme="minorHAnsi" w:hAnsiTheme="minorHAnsi"/>
           <w:spacing w:val="-2"/>
-          <w:sz w:val="24"/>
-          <w:szCs w:val="24"/>
+          <w:sz w:val="20"/>
+          <w:szCs w:val="20"/>
         </w:rPr>
         <w:t xml:space="preserve"> </w:t>
       </w:r>
@@ -209,8 +209,8 @@
         <w:rPr>
           <w:rFonts w:cs="Calibri" w:ascii="Calibri" w:hAnsi="Calibri" w:asciiTheme="minorHAnsi" w:cstheme="minorHAnsi" w:hAnsiTheme="minorHAnsi"/>
           <w:spacing w:val="-8"/>
-          <w:sz w:val="24"/>
-          <w:szCs w:val="24"/>
+          <w:sz w:val="20"/>
+          <w:szCs w:val="20"/>
         </w:rPr>
         <w:t>um</w:t>
       </w:r>
@@ -218,8 +218,8 @@
         <w:rPr>
           <w:rFonts w:cs="Calibri" w:ascii="Calibri" w:hAnsi="Calibri" w:asciiTheme="minorHAnsi" w:cstheme="minorHAnsi" w:hAnsiTheme="minorHAnsi"/>
           <w:spacing w:val="-2"/>
-          <w:sz w:val="24"/>
-          <w:szCs w:val="24"/>
+          <w:sz w:val="20"/>
+          <w:szCs w:val="20"/>
         </w:rPr>
         <w:t xml:space="preserve"> </w:t>
       </w:r>
@@ -227,8 +227,8 @@
         <w:rPr>
           <w:rFonts w:cs="Calibri" w:ascii="Calibri" w:hAnsi="Calibri" w:asciiTheme="minorHAnsi" w:cstheme="minorHAnsi" w:hAnsiTheme="minorHAnsi"/>
           <w:spacing w:val="-8"/>
-          <w:sz w:val="24"/>
-          <w:szCs w:val="24"/>
+          <w:sz w:val="20"/>
+          <w:szCs w:val="20"/>
         </w:rPr>
         <w:t xml:space="preserve">lado </w:t>
       </w:r>
@@ -238,8 +238,8 @@
           <w:b/>
           <w:bCs/>
           <w:spacing w:val="-8"/>
-          <w:sz w:val="24"/>
-          <w:szCs w:val="24"/>
+          <w:sz w:val="20"/>
+          <w:szCs w:val="20"/>
         </w:rPr>
         <w:t>{{unidadeNome</w:t>
       </w:r>
@@ -248,45 +248,71 @@
           <w:rFonts w:cs="Calibri" w:ascii="Calibri" w:hAnsi="Calibri" w:asciiTheme="minorHAnsi" w:cstheme="minorHAnsi" w:hAnsiTheme="minorHAnsi"/>
           <w:b/>
           <w:spacing w:val="-8"/>
-          <w:sz w:val="24"/>
-          <w:szCs w:val="24"/>
-        </w:rPr>
-        <w:t>}</w:t>
-      </w:r>
-      <w:r>
-        <w:rPr>
-          <w:rFonts w:cs="Calibri" w:ascii="Calibri" w:hAnsi="Calibri" w:asciiTheme="minorHAnsi" w:cstheme="minorHAnsi" w:hAnsiTheme="minorHAnsi"/>
-          <w:b/>
+          <w:sz w:val="20"/>
+          <w:szCs w:val="20"/>
+        </w:rPr>
+        <w:t>}}</w:t>
+      </w:r>
+      <w:r>
+        <w:rPr>
+          <w:rFonts w:cs="Calibri" w:ascii="Calibri" w:hAnsi="Calibri" w:asciiTheme="minorHAnsi" w:cstheme="minorHAnsi" w:hAnsiTheme="minorHAnsi"/>
           <w:spacing w:val="-8"/>
-          <w:sz w:val="24"/>
-          <w:szCs w:val="24"/>
-        </w:rPr>
-        <w:t>}</w:t>
+          <w:sz w:val="20"/>
+          <w:szCs w:val="20"/>
+        </w:rPr>
+        <w:t xml:space="preserve">, </w:t>
+      </w:r>
+      <w:r>
+        <w:rPr>
+          <w:rFonts w:cs="Calibri" w:ascii="Calibri" w:hAnsi="Calibri" w:asciiTheme="minorHAnsi" w:cstheme="minorHAnsi" w:hAnsiTheme="minorHAnsi"/>
+          <w:spacing w:val="-6"/>
+          <w:sz w:val="20"/>
+          <w:szCs w:val="20"/>
+        </w:rPr>
+        <w:t>pessoa</w:t>
+      </w:r>
+      <w:r>
+        <w:rPr>
+          <w:rFonts w:cs="Calibri" w:ascii="Calibri" w:hAnsi="Calibri" w:asciiTheme="minorHAnsi" w:cstheme="minorHAnsi" w:hAnsiTheme="minorHAnsi"/>
+          <w:spacing w:val="-2"/>
+          <w:sz w:val="20"/>
+          <w:szCs w:val="20"/>
+        </w:rPr>
+        <w:t xml:space="preserve"> </w:t>
+      </w:r>
+      <w:r>
+        <w:rPr>
+          <w:rFonts w:cs="Calibri" w:ascii="Calibri" w:hAnsi="Calibri" w:asciiTheme="minorHAnsi" w:cstheme="minorHAnsi" w:hAnsiTheme="minorHAnsi"/>
+          <w:spacing w:val="-6"/>
+          <w:sz w:val="20"/>
+          <w:szCs w:val="20"/>
+        </w:rPr>
+        <w:t>jurídica de</w:t>
       </w:r>
       <w:r>
         <w:rPr>
           <w:rFonts w:cs="Calibri" w:ascii="Calibri" w:hAnsi="Calibri" w:asciiTheme="minorHAnsi" w:cstheme="minorHAnsi" w:hAnsiTheme="minorHAnsi"/>
           <w:spacing w:val="-8"/>
-          <w:sz w:val="24"/>
-          <w:szCs w:val="24"/>
-        </w:rPr>
-        <w:t xml:space="preserve">, </w:t>
+          <w:sz w:val="20"/>
+          <w:szCs w:val="20"/>
+        </w:rPr>
+        <w:t xml:space="preserve"> </w:t>
       </w:r>
       <w:r>
         <w:rPr>
           <w:rFonts w:cs="Calibri" w:ascii="Calibri" w:hAnsi="Calibri" w:asciiTheme="minorHAnsi" w:cstheme="minorHAnsi" w:hAnsiTheme="minorHAnsi"/>
           <w:spacing w:val="-6"/>
-          <w:sz w:val="24"/>
-          <w:szCs w:val="24"/>
-        </w:rPr>
-        <w:t>pessoa</w:t>
-      </w:r>
-      <w:r>
-        <w:rPr>
-          <w:rFonts w:cs="Calibri" w:ascii="Calibri" w:hAnsi="Calibri" w:asciiTheme="minorHAnsi" w:cstheme="minorHAnsi" w:hAnsiTheme="minorHAnsi"/>
-          <w:spacing w:val="-2"/>
-          <w:sz w:val="24"/>
-          <w:szCs w:val="24"/>
+          <w:sz w:val="20"/>
+          <w:szCs w:val="20"/>
+        </w:rPr>
+        <w:t>direito</w:t>
+      </w:r>
+      <w:r>
+        <w:rPr>
+          <w:rFonts w:cs="Calibri" w:ascii="Calibri" w:hAnsi="Calibri" w:asciiTheme="minorHAnsi" w:cstheme="minorHAnsi" w:hAnsiTheme="minorHAnsi"/>
+          <w:spacing w:val="-11"/>
+          <w:sz w:val="20"/>
+          <w:szCs w:val="20"/>
         </w:rPr>
         <w:t xml:space="preserve"> </w:t>
       </w:r>
@@ -294,17 +320,17 @@
         <w:rPr>
           <w:rFonts w:cs="Calibri" w:ascii="Calibri" w:hAnsi="Calibri" w:asciiTheme="minorHAnsi" w:cstheme="minorHAnsi" w:hAnsiTheme="minorHAnsi"/>
           <w:spacing w:val="-6"/>
-          <w:sz w:val="24"/>
-          <w:szCs w:val="24"/>
-        </w:rPr>
-        <w:t>jurídica de</w:t>
+          <w:sz w:val="20"/>
+          <w:szCs w:val="20"/>
+        </w:rPr>
+        <w:t>privado, inscrita</w:t>
       </w:r>
       <w:r>
         <w:rPr>
           <w:rFonts w:cs="Calibri" w:ascii="Calibri" w:hAnsi="Calibri" w:asciiTheme="minorHAnsi" w:cstheme="minorHAnsi" w:hAnsiTheme="minorHAnsi"/>
           <w:spacing w:val="-8"/>
-          <w:sz w:val="24"/>
-          <w:szCs w:val="24"/>
+          <w:sz w:val="20"/>
+          <w:szCs w:val="20"/>
         </w:rPr>
         <w:t xml:space="preserve"> </w:t>
       </w:r>
@@ -312,17 +338,35 @@
         <w:rPr>
           <w:rFonts w:cs="Calibri" w:ascii="Calibri" w:hAnsi="Calibri" w:asciiTheme="minorHAnsi" w:cstheme="minorHAnsi" w:hAnsiTheme="minorHAnsi"/>
           <w:spacing w:val="-6"/>
-          <w:sz w:val="24"/>
-          <w:szCs w:val="24"/>
-        </w:rPr>
-        <w:t>direito</w:t>
+          <w:sz w:val="20"/>
+          <w:szCs w:val="20"/>
+        </w:rPr>
+        <w:t>no</w:t>
+      </w:r>
+      <w:r>
+        <w:rPr>
+          <w:rFonts w:cs="Calibri" w:ascii="Calibri" w:hAnsi="Calibri" w:asciiTheme="minorHAnsi" w:cstheme="minorHAnsi" w:hAnsiTheme="minorHAnsi"/>
+          <w:spacing w:val="-9"/>
+          <w:sz w:val="20"/>
+          <w:szCs w:val="20"/>
+        </w:rPr>
+        <w:t xml:space="preserve"> </w:t>
+      </w:r>
+      <w:r>
+        <w:rPr>
+          <w:rFonts w:cs="Calibri" w:ascii="Calibri" w:hAnsi="Calibri" w:asciiTheme="minorHAnsi" w:cstheme="minorHAnsi" w:hAnsiTheme="minorHAnsi"/>
+          <w:spacing w:val="-6"/>
+          <w:sz w:val="20"/>
+          <w:szCs w:val="20"/>
+        </w:rPr>
+        <w:t>CNPJ</w:t>
       </w:r>
       <w:r>
         <w:rPr>
           <w:rFonts w:cs="Calibri" w:ascii="Calibri" w:hAnsi="Calibri" w:asciiTheme="minorHAnsi" w:cstheme="minorHAnsi" w:hAnsiTheme="minorHAnsi"/>
           <w:spacing w:val="-11"/>
-          <w:sz w:val="24"/>
-          <w:szCs w:val="24"/>
+          <w:sz w:val="20"/>
+          <w:szCs w:val="20"/>
         </w:rPr>
         <w:t xml:space="preserve"> </w:t>
       </w:r>
@@ -330,17 +374,17 @@
         <w:rPr>
           <w:rFonts w:cs="Calibri" w:ascii="Calibri" w:hAnsi="Calibri" w:asciiTheme="minorHAnsi" w:cstheme="minorHAnsi" w:hAnsiTheme="minorHAnsi"/>
           <w:spacing w:val="-6"/>
-          <w:sz w:val="24"/>
-          <w:szCs w:val="24"/>
-        </w:rPr>
-        <w:t>privado, inscrita</w:t>
-      </w:r>
-      <w:r>
-        <w:rPr>
-          <w:rFonts w:cs="Calibri" w:ascii="Calibri" w:hAnsi="Calibri" w:asciiTheme="minorHAnsi" w:cstheme="minorHAnsi" w:hAnsiTheme="minorHAnsi"/>
-          <w:spacing w:val="-8"/>
-          <w:sz w:val="24"/>
-          <w:szCs w:val="24"/>
+          <w:sz w:val="20"/>
+          <w:szCs w:val="20"/>
+        </w:rPr>
+        <w:t>sob</w:t>
+      </w:r>
+      <w:r>
+        <w:rPr>
+          <w:rFonts w:cs="Calibri" w:ascii="Calibri" w:hAnsi="Calibri" w:asciiTheme="minorHAnsi" w:cstheme="minorHAnsi" w:hAnsiTheme="minorHAnsi"/>
+          <w:spacing w:val="-7"/>
+          <w:sz w:val="20"/>
+          <w:szCs w:val="20"/>
         </w:rPr>
         <w:t xml:space="preserve"> </w:t>
       </w:r>
@@ -348,17 +392,17 @@
         <w:rPr>
           <w:rFonts w:cs="Calibri" w:ascii="Calibri" w:hAnsi="Calibri" w:asciiTheme="minorHAnsi" w:cstheme="minorHAnsi" w:hAnsiTheme="minorHAnsi"/>
           <w:spacing w:val="-6"/>
-          <w:sz w:val="24"/>
-          <w:szCs w:val="24"/>
-        </w:rPr>
-        <w:t>no</w:t>
+          <w:sz w:val="20"/>
+          <w:szCs w:val="20"/>
+        </w:rPr>
+        <w:t>o</w:t>
       </w:r>
       <w:r>
         <w:rPr>
           <w:rFonts w:cs="Calibri" w:ascii="Calibri" w:hAnsi="Calibri" w:asciiTheme="minorHAnsi" w:cstheme="minorHAnsi" w:hAnsiTheme="minorHAnsi"/>
           <w:spacing w:val="-9"/>
-          <w:sz w:val="24"/>
-          <w:szCs w:val="24"/>
+          <w:sz w:val="20"/>
+          <w:szCs w:val="20"/>
         </w:rPr>
         <w:t xml:space="preserve"> </w:t>
       </w:r>
@@ -366,62 +410,8 @@
         <w:rPr>
           <w:rFonts w:cs="Calibri" w:ascii="Calibri" w:hAnsi="Calibri" w:asciiTheme="minorHAnsi" w:cstheme="minorHAnsi" w:hAnsiTheme="minorHAnsi"/>
           <w:spacing w:val="-6"/>
-          <w:sz w:val="24"/>
-          <w:szCs w:val="24"/>
-        </w:rPr>
-        <w:t>CNPJ</w:t>
-      </w:r>
-      <w:r>
-        <w:rPr>
-          <w:rFonts w:cs="Calibri" w:ascii="Calibri" w:hAnsi="Calibri" w:asciiTheme="minorHAnsi" w:cstheme="minorHAnsi" w:hAnsiTheme="minorHAnsi"/>
-          <w:spacing w:val="-11"/>
-          <w:sz w:val="24"/>
-          <w:szCs w:val="24"/>
-        </w:rPr>
-        <w:t xml:space="preserve"> </w:t>
-      </w:r>
-      <w:r>
-        <w:rPr>
-          <w:rFonts w:cs="Calibri" w:ascii="Calibri" w:hAnsi="Calibri" w:asciiTheme="minorHAnsi" w:cstheme="minorHAnsi" w:hAnsiTheme="minorHAnsi"/>
-          <w:spacing w:val="-6"/>
-          <w:sz w:val="24"/>
-          <w:szCs w:val="24"/>
-        </w:rPr>
-        <w:t>sob</w:t>
-      </w:r>
-      <w:r>
-        <w:rPr>
-          <w:rFonts w:cs="Calibri" w:ascii="Calibri" w:hAnsi="Calibri" w:asciiTheme="minorHAnsi" w:cstheme="minorHAnsi" w:hAnsiTheme="minorHAnsi"/>
-          <w:spacing w:val="-7"/>
-          <w:sz w:val="24"/>
-          <w:szCs w:val="24"/>
-        </w:rPr>
-        <w:t xml:space="preserve"> </w:t>
-      </w:r>
-      <w:r>
-        <w:rPr>
-          <w:rFonts w:cs="Calibri" w:ascii="Calibri" w:hAnsi="Calibri" w:asciiTheme="minorHAnsi" w:cstheme="minorHAnsi" w:hAnsiTheme="minorHAnsi"/>
-          <w:spacing w:val="-6"/>
-          <w:sz w:val="24"/>
-          <w:szCs w:val="24"/>
-        </w:rPr>
-        <w:t>o</w:t>
-      </w:r>
-      <w:r>
-        <w:rPr>
-          <w:rFonts w:cs="Calibri" w:ascii="Calibri" w:hAnsi="Calibri" w:asciiTheme="minorHAnsi" w:cstheme="minorHAnsi" w:hAnsiTheme="minorHAnsi"/>
-          <w:spacing w:val="-9"/>
-          <w:sz w:val="24"/>
-          <w:szCs w:val="24"/>
-        </w:rPr>
-        <w:t xml:space="preserve"> </w:t>
-      </w:r>
-      <w:r>
-        <w:rPr>
-          <w:rFonts w:cs="Calibri" w:ascii="Calibri" w:hAnsi="Calibri" w:asciiTheme="minorHAnsi" w:cstheme="minorHAnsi" w:hAnsiTheme="minorHAnsi"/>
-          <w:spacing w:val="-6"/>
-          <w:sz w:val="24"/>
-          <w:szCs w:val="24"/>
+          <w:sz w:val="20"/>
+          <w:szCs w:val="20"/>
         </w:rPr>
         <w:t xml:space="preserve">nº </w:t>
       </w:r>
@@ -431,8 +421,8 @@
           <w:b/>
           <w:bCs/>
           <w:spacing w:val="-6"/>
-          <w:sz w:val="24"/>
-          <w:szCs w:val="24"/>
+          <w:sz w:val="20"/>
+          <w:szCs w:val="20"/>
         </w:rPr>
         <w:t>{{unidadeCnpj}}</w:t>
       </w:r>
@@ -440,8 +430,8 @@
         <w:rPr>
           <w:rFonts w:cs="Calibri" w:ascii="Calibri" w:hAnsi="Calibri" w:asciiTheme="minorHAnsi" w:cstheme="minorHAnsi" w:hAnsiTheme="minorHAnsi"/>
           <w:spacing w:val="-6"/>
-          <w:sz w:val="24"/>
-          <w:szCs w:val="24"/>
+          <w:sz w:val="20"/>
+          <w:szCs w:val="20"/>
         </w:rPr>
         <w:t>,</w:t>
       </w:r>
@@ -449,8 +439,8 @@
         <w:rPr>
           <w:rFonts w:cs="Calibri" w:ascii="Calibri" w:hAnsi="Calibri" w:asciiTheme="minorHAnsi" w:cstheme="minorHAnsi" w:hAnsiTheme="minorHAnsi"/>
           <w:spacing w:val="-8"/>
-          <w:sz w:val="24"/>
-          <w:szCs w:val="24"/>
+          <w:sz w:val="20"/>
+          <w:szCs w:val="20"/>
         </w:rPr>
         <w:t xml:space="preserve"> </w:t>
       </w:r>
@@ -458,8 +448,8 @@
         <w:rPr>
           <w:rFonts w:cs="Calibri" w:ascii="Calibri" w:hAnsi="Calibri" w:asciiTheme="minorHAnsi" w:cstheme="minorHAnsi" w:hAnsiTheme="minorHAnsi"/>
           <w:spacing w:val="-6"/>
-          <w:sz w:val="24"/>
-          <w:szCs w:val="24"/>
+          <w:sz w:val="20"/>
+          <w:szCs w:val="20"/>
         </w:rPr>
         <w:t xml:space="preserve">com sede </w:t>
       </w:r>
@@ -467,8 +457,8 @@
         <w:rPr>
           <w:rFonts w:cs="Calibri" w:ascii="Calibri" w:hAnsi="Calibri" w:asciiTheme="minorHAnsi" w:cstheme="minorHAnsi" w:hAnsiTheme="minorHAnsi"/>
           <w:spacing w:val="-2"/>
-          <w:sz w:val="24"/>
-          <w:szCs w:val="24"/>
+          <w:sz w:val="20"/>
+          <w:szCs w:val="20"/>
         </w:rPr>
         <w:t>nesta</w:t>
       </w:r>
@@ -476,17 +466,17 @@
         <w:rPr>
           <w:rFonts w:cs="Calibri" w:ascii="Calibri" w:hAnsi="Calibri" w:asciiTheme="minorHAnsi" w:cstheme="minorHAnsi" w:hAnsiTheme="minorHAnsi"/>
           <w:spacing w:val="-15"/>
-          <w:sz w:val="24"/>
-          <w:szCs w:val="24"/>
-        </w:rPr>
-        <w:t xml:space="preserve"> </w:t>
-      </w:r>
-      <w:r>
-        <w:rPr>
-          <w:rFonts w:cs="Calibri" w:ascii="Calibri" w:hAnsi="Calibri" w:asciiTheme="minorHAnsi" w:cstheme="minorHAnsi" w:hAnsiTheme="minorHAnsi"/>
-          <w:spacing w:val="-2"/>
-          <w:sz w:val="24"/>
-          <w:szCs w:val="24"/>
+          <w:sz w:val="20"/>
+          <w:szCs w:val="20"/>
+        </w:rPr>
+        <w:t xml:space="preserve"> </w:t>
+      </w:r>
+      <w:r>
+        <w:rPr>
+          <w:rFonts w:cs="Calibri" w:ascii="Calibri" w:hAnsi="Calibri" w:asciiTheme="minorHAnsi" w:cstheme="minorHAnsi" w:hAnsiTheme="minorHAnsi"/>
+          <w:spacing w:val="-2"/>
+          <w:sz w:val="20"/>
+          <w:szCs w:val="20"/>
         </w:rPr>
         <w:t>cidade</w:t>
       </w:r>
@@ -494,16 +484,16 @@
         <w:rPr>
           <w:rFonts w:cs="Calibri" w:ascii="Calibri" w:hAnsi="Calibri" w:asciiTheme="minorHAnsi" w:cstheme="minorHAnsi" w:hAnsiTheme="minorHAnsi"/>
           <w:spacing w:val="-15"/>
-          <w:sz w:val="24"/>
-          <w:szCs w:val="24"/>
+          <w:sz w:val="20"/>
+          <w:szCs w:val="20"/>
         </w:rPr>
         <w:t xml:space="preserve"> {{unidadeEndereco</w:t>
       </w:r>
       <w:r>
         <w:rPr>
           <w:rFonts w:cs="Calibri" w:ascii="Calibri" w:hAnsi="Calibri" w:asciiTheme="minorHAnsi" w:cstheme="minorHAnsi" w:hAnsiTheme="minorHAnsi"/>
-          <w:sz w:val="24"/>
-          <w:szCs w:val="24"/>
+          <w:sz w:val="20"/>
+          <w:szCs w:val="20"/>
         </w:rPr>
         <w:t>}}.</w:t>
       </w:r>
@@ -511,16 +501,16 @@
         <w:rPr>
           <w:rFonts w:cs="Calibri" w:ascii="Calibri" w:hAnsi="Calibri" w:asciiTheme="minorHAnsi" w:cstheme="minorHAnsi" w:hAnsiTheme="minorHAnsi"/>
           <w:spacing w:val="-13"/>
-          <w:sz w:val="24"/>
-          <w:szCs w:val="24"/>
-        </w:rPr>
-        <w:t xml:space="preserve"> </w:t>
-      </w:r>
-      <w:r>
-        <w:rPr>
-          <w:rFonts w:cs="Calibri" w:ascii="Calibri" w:hAnsi="Calibri" w:asciiTheme="minorHAnsi" w:cstheme="minorHAnsi" w:hAnsiTheme="minorHAnsi"/>
-          <w:sz w:val="24"/>
-          <w:szCs w:val="24"/>
+          <w:sz w:val="20"/>
+          <w:szCs w:val="20"/>
+        </w:rPr>
+        <w:t xml:space="preserve"> </w:t>
+      </w:r>
+      <w:r>
+        <w:rPr>
+          <w:rFonts w:cs="Calibri" w:ascii="Calibri" w:hAnsi="Calibri" w:asciiTheme="minorHAnsi" w:cstheme="minorHAnsi" w:hAnsiTheme="minorHAnsi"/>
+          <w:sz w:val="20"/>
+          <w:szCs w:val="20"/>
         </w:rPr>
         <w:t>Neste</w:t>
       </w:r>
@@ -528,16 +518,16 @@
         <w:rPr>
           <w:rFonts w:cs="Calibri" w:ascii="Calibri" w:hAnsi="Calibri" w:asciiTheme="minorHAnsi" w:cstheme="minorHAnsi" w:hAnsiTheme="minorHAnsi"/>
           <w:spacing w:val="-15"/>
-          <w:sz w:val="24"/>
-          <w:szCs w:val="24"/>
-        </w:rPr>
-        <w:t xml:space="preserve"> </w:t>
-      </w:r>
-      <w:r>
-        <w:rPr>
-          <w:rFonts w:cs="Calibri" w:ascii="Calibri" w:hAnsi="Calibri" w:asciiTheme="minorHAnsi" w:cstheme="minorHAnsi" w:hAnsiTheme="minorHAnsi"/>
-          <w:sz w:val="24"/>
-          <w:szCs w:val="24"/>
+          <w:sz w:val="20"/>
+          <w:szCs w:val="20"/>
+        </w:rPr>
+        <w:t xml:space="preserve"> </w:t>
+      </w:r>
+      <w:r>
+        <w:rPr>
+          <w:rFonts w:cs="Calibri" w:ascii="Calibri" w:hAnsi="Calibri" w:asciiTheme="minorHAnsi" w:cstheme="minorHAnsi" w:hAnsiTheme="minorHAnsi"/>
+          <w:sz w:val="20"/>
+          <w:szCs w:val="20"/>
         </w:rPr>
         <w:t>ato</w:t>
       </w:r>
@@ -545,16 +535,16 @@
         <w:rPr>
           <w:rFonts w:cs="Calibri" w:ascii="Calibri" w:hAnsi="Calibri" w:asciiTheme="minorHAnsi" w:cstheme="minorHAnsi" w:hAnsiTheme="minorHAnsi"/>
           <w:spacing w:val="-15"/>
-          <w:sz w:val="24"/>
-          <w:szCs w:val="24"/>
-        </w:rPr>
-        <w:t xml:space="preserve"> </w:t>
-      </w:r>
-      <w:r>
-        <w:rPr>
-          <w:rFonts w:cs="Calibri" w:ascii="Calibri" w:hAnsi="Calibri" w:asciiTheme="minorHAnsi" w:cstheme="minorHAnsi" w:hAnsiTheme="minorHAnsi"/>
-          <w:sz w:val="24"/>
-          <w:szCs w:val="24"/>
+          <w:sz w:val="20"/>
+          <w:szCs w:val="20"/>
+        </w:rPr>
+        <w:t xml:space="preserve"> </w:t>
+      </w:r>
+      <w:r>
+        <w:rPr>
+          <w:rFonts w:cs="Calibri" w:ascii="Calibri" w:hAnsi="Calibri" w:asciiTheme="minorHAnsi" w:cstheme="minorHAnsi" w:hAnsiTheme="minorHAnsi"/>
+          <w:sz w:val="20"/>
+          <w:szCs w:val="20"/>
         </w:rPr>
         <w:t>representada</w:t>
       </w:r>
@@ -562,16 +552,16 @@
         <w:rPr>
           <w:rFonts w:cs="Calibri" w:ascii="Calibri" w:hAnsi="Calibri" w:asciiTheme="minorHAnsi" w:cstheme="minorHAnsi" w:hAnsiTheme="minorHAnsi"/>
           <w:spacing w:val="-15"/>
-          <w:sz w:val="24"/>
-          <w:szCs w:val="24"/>
-        </w:rPr>
-        <w:t xml:space="preserve"> </w:t>
-      </w:r>
-      <w:r>
-        <w:rPr>
-          <w:rFonts w:cs="Calibri" w:ascii="Calibri" w:hAnsi="Calibri" w:asciiTheme="minorHAnsi" w:cstheme="minorHAnsi" w:hAnsiTheme="minorHAnsi"/>
-          <w:sz w:val="24"/>
-          <w:szCs w:val="24"/>
+          <w:sz w:val="20"/>
+          <w:szCs w:val="20"/>
+        </w:rPr>
+        <w:t xml:space="preserve"> </w:t>
+      </w:r>
+      <w:r>
+        <w:rPr>
+          <w:rFonts w:cs="Calibri" w:ascii="Calibri" w:hAnsi="Calibri" w:asciiTheme="minorHAnsi" w:cstheme="minorHAnsi" w:hAnsiTheme="minorHAnsi"/>
+          <w:sz w:val="20"/>
+          <w:szCs w:val="20"/>
         </w:rPr>
         <w:t>pelo</w:t>
       </w:r>
@@ -579,16 +569,16 @@
         <w:rPr>
           <w:rFonts w:cs="Calibri" w:ascii="Calibri" w:hAnsi="Calibri" w:asciiTheme="minorHAnsi" w:cstheme="minorHAnsi" w:hAnsiTheme="minorHAnsi"/>
           <w:spacing w:val="-13"/>
-          <w:sz w:val="24"/>
-          <w:szCs w:val="24"/>
-        </w:rPr>
-        <w:t xml:space="preserve"> </w:t>
-      </w:r>
-      <w:r>
-        <w:rPr>
-          <w:rFonts w:cs="Calibri" w:ascii="Calibri" w:hAnsi="Calibri" w:asciiTheme="minorHAnsi" w:cstheme="minorHAnsi" w:hAnsiTheme="minorHAnsi"/>
-          <w:sz w:val="24"/>
-          <w:szCs w:val="24"/>
+          <w:sz w:val="20"/>
+          <w:szCs w:val="20"/>
+        </w:rPr>
+        <w:t xml:space="preserve"> </w:t>
+      </w:r>
+      <w:r>
+        <w:rPr>
+          <w:rFonts w:cs="Calibri" w:ascii="Calibri" w:hAnsi="Calibri" w:asciiTheme="minorHAnsi" w:cstheme="minorHAnsi" w:hAnsiTheme="minorHAnsi"/>
+          <w:sz w:val="20"/>
+          <w:szCs w:val="20"/>
         </w:rPr>
         <w:t>seu</w:t>
       </w:r>
@@ -596,16 +586,16 @@
         <w:rPr>
           <w:rFonts w:cs="Calibri" w:ascii="Calibri" w:hAnsi="Calibri" w:asciiTheme="minorHAnsi" w:cstheme="minorHAnsi" w:hAnsiTheme="minorHAnsi"/>
           <w:spacing w:val="-15"/>
-          <w:sz w:val="24"/>
-          <w:szCs w:val="24"/>
-        </w:rPr>
-        <w:t xml:space="preserve"> </w:t>
-      </w:r>
-      <w:r>
-        <w:rPr>
-          <w:rFonts w:cs="Calibri" w:ascii="Calibri" w:hAnsi="Calibri" w:asciiTheme="minorHAnsi" w:cstheme="minorHAnsi" w:hAnsiTheme="minorHAnsi"/>
-          <w:sz w:val="24"/>
-          <w:szCs w:val="24"/>
+          <w:sz w:val="20"/>
+          <w:szCs w:val="20"/>
+        </w:rPr>
+        <w:t xml:space="preserve"> </w:t>
+      </w:r>
+      <w:r>
+        <w:rPr>
+          <w:rFonts w:cs="Calibri" w:ascii="Calibri" w:hAnsi="Calibri" w:asciiTheme="minorHAnsi" w:cstheme="minorHAnsi" w:hAnsiTheme="minorHAnsi"/>
+          <w:sz w:val="20"/>
+          <w:szCs w:val="20"/>
         </w:rPr>
         <w:t>diretor,</w:t>
       </w:r>
@@ -613,17 +603,17 @@
         <w:rPr>
           <w:rFonts w:cs="Calibri" w:ascii="Calibri" w:hAnsi="Calibri" w:asciiTheme="minorHAnsi" w:cstheme="minorHAnsi" w:hAnsiTheme="minorHAnsi"/>
           <w:spacing w:val="-13"/>
-          <w:sz w:val="24"/>
-          <w:szCs w:val="24"/>
-        </w:rPr>
-        <w:t xml:space="preserve"> </w:t>
-      </w:r>
-      <w:r>
-        <w:rPr>
-          <w:rFonts w:cs="Calibri" w:ascii="Calibri" w:hAnsi="Calibri" w:asciiTheme="minorHAnsi" w:cstheme="minorHAnsi" w:hAnsiTheme="minorHAnsi"/>
-          <w:b/>
-          <w:sz w:val="24"/>
-          <w:szCs w:val="24"/>
+          <w:sz w:val="20"/>
+          <w:szCs w:val="20"/>
+        </w:rPr>
+        <w:t xml:space="preserve"> </w:t>
+      </w:r>
+      <w:r>
+        <w:rPr>
+          <w:rFonts w:cs="Calibri" w:ascii="Calibri" w:hAnsi="Calibri" w:asciiTheme="minorHAnsi" w:cstheme="minorHAnsi" w:hAnsiTheme="minorHAnsi"/>
+          <w:b/>
+          <w:sz w:val="20"/>
+          <w:szCs w:val="20"/>
         </w:rPr>
         <w:t>ARTUR</w:t>
       </w:r>
@@ -632,17 +622,17 @@
           <w:rFonts w:cs="Calibri" w:ascii="Calibri" w:hAnsi="Calibri" w:asciiTheme="minorHAnsi" w:cstheme="minorHAnsi" w:hAnsiTheme="minorHAnsi"/>
           <w:b/>
           <w:spacing w:val="-16"/>
-          <w:sz w:val="24"/>
-          <w:szCs w:val="24"/>
-        </w:rPr>
-        <w:t xml:space="preserve"> </w:t>
-      </w:r>
-      <w:r>
-        <w:rPr>
-          <w:rFonts w:cs="Calibri" w:ascii="Calibri" w:hAnsi="Calibri" w:asciiTheme="minorHAnsi" w:cstheme="minorHAnsi" w:hAnsiTheme="minorHAnsi"/>
-          <w:b/>
-          <w:sz w:val="24"/>
-          <w:szCs w:val="24"/>
+          <w:sz w:val="20"/>
+          <w:szCs w:val="20"/>
+        </w:rPr>
+        <w:t xml:space="preserve"> </w:t>
+      </w:r>
+      <w:r>
+        <w:rPr>
+          <w:rFonts w:cs="Calibri" w:ascii="Calibri" w:hAnsi="Calibri" w:asciiTheme="minorHAnsi" w:cstheme="minorHAnsi" w:hAnsiTheme="minorHAnsi"/>
+          <w:b/>
+          <w:sz w:val="20"/>
+          <w:szCs w:val="20"/>
         </w:rPr>
         <w:t>FELIPE</w:t>
       </w:r>
@@ -651,17 +641,17 @@
           <w:rFonts w:cs="Calibri" w:ascii="Calibri" w:hAnsi="Calibri" w:asciiTheme="minorHAnsi" w:cstheme="minorHAnsi" w:hAnsiTheme="minorHAnsi"/>
           <w:b/>
           <w:spacing w:val="-13"/>
-          <w:sz w:val="24"/>
-          <w:szCs w:val="24"/>
-        </w:rPr>
-        <w:t xml:space="preserve"> </w:t>
-      </w:r>
-      <w:r>
-        <w:rPr>
-          <w:rFonts w:cs="Calibri" w:ascii="Calibri" w:hAnsi="Calibri" w:asciiTheme="minorHAnsi" w:cstheme="minorHAnsi" w:hAnsiTheme="minorHAnsi"/>
-          <w:b/>
-          <w:sz w:val="24"/>
-          <w:szCs w:val="24"/>
+          <w:sz w:val="20"/>
+          <w:szCs w:val="20"/>
+        </w:rPr>
+        <w:t xml:space="preserve"> </w:t>
+      </w:r>
+      <w:r>
+        <w:rPr>
+          <w:rFonts w:cs="Calibri" w:ascii="Calibri" w:hAnsi="Calibri" w:asciiTheme="minorHAnsi" w:cstheme="minorHAnsi" w:hAnsiTheme="minorHAnsi"/>
+          <w:b/>
+          <w:sz w:val="20"/>
+          <w:szCs w:val="20"/>
         </w:rPr>
         <w:t>COSTA FERREIRA</w:t>
       </w:r>
@@ -670,25 +660,25 @@
           <w:rFonts w:cs="Calibri" w:ascii="Calibri" w:hAnsi="Calibri" w:asciiTheme="minorHAnsi" w:cstheme="minorHAnsi" w:hAnsiTheme="minorHAnsi"/>
           <w:b/>
           <w:spacing w:val="-2"/>
-          <w:sz w:val="24"/>
-          <w:szCs w:val="24"/>
-        </w:rPr>
-        <w:t xml:space="preserve"> </w:t>
-      </w:r>
-      <w:r>
-        <w:rPr>
-          <w:rFonts w:cs="Calibri" w:ascii="Calibri" w:hAnsi="Calibri" w:asciiTheme="minorHAnsi" w:cstheme="minorHAnsi" w:hAnsiTheme="minorHAnsi"/>
-          <w:b/>
-          <w:sz w:val="24"/>
-          <w:szCs w:val="24"/>
+          <w:sz w:val="20"/>
+          <w:szCs w:val="20"/>
+        </w:rPr>
+        <w:t xml:space="preserve"> </w:t>
+      </w:r>
+      <w:r>
+        <w:rPr>
+          <w:rFonts w:cs="Calibri" w:ascii="Calibri" w:hAnsi="Calibri" w:asciiTheme="minorHAnsi" w:cstheme="minorHAnsi" w:hAnsiTheme="minorHAnsi"/>
+          <w:b/>
+          <w:sz w:val="20"/>
+          <w:szCs w:val="20"/>
         </w:rPr>
         <w:t>NERI</w:t>
       </w:r>
       <w:r>
         <w:rPr>
           <w:rFonts w:cs="Calibri" w:ascii="Calibri" w:hAnsi="Calibri" w:asciiTheme="minorHAnsi" w:cstheme="minorHAnsi" w:hAnsiTheme="minorHAnsi"/>
-          <w:sz w:val="24"/>
-          <w:szCs w:val="24"/>
+          <w:sz w:val="20"/>
+          <w:szCs w:val="20"/>
         </w:rPr>
         <w:t>,</w:t>
       </w:r>
@@ -696,16 +686,16 @@
         <w:rPr>
           <w:rFonts w:cs="Calibri" w:ascii="Calibri" w:hAnsi="Calibri" w:asciiTheme="minorHAnsi" w:cstheme="minorHAnsi" w:hAnsiTheme="minorHAnsi"/>
           <w:spacing w:val="-2"/>
-          <w:sz w:val="24"/>
-          <w:szCs w:val="24"/>
-        </w:rPr>
-        <w:t xml:space="preserve"> </w:t>
-      </w:r>
-      <w:r>
-        <w:rPr>
-          <w:rFonts w:cs="Calibri" w:ascii="Calibri" w:hAnsi="Calibri" w:asciiTheme="minorHAnsi" w:cstheme="minorHAnsi" w:hAnsiTheme="minorHAnsi"/>
-          <w:sz w:val="24"/>
-          <w:szCs w:val="24"/>
+          <w:sz w:val="20"/>
+          <w:szCs w:val="20"/>
+        </w:rPr>
+        <w:t xml:space="preserve"> </w:t>
+      </w:r>
+      <w:r>
+        <w:rPr>
+          <w:rFonts w:cs="Calibri" w:ascii="Calibri" w:hAnsi="Calibri" w:asciiTheme="minorHAnsi" w:cstheme="minorHAnsi" w:hAnsiTheme="minorHAnsi"/>
+          <w:sz w:val="20"/>
+          <w:szCs w:val="20"/>
         </w:rPr>
         <w:t>doravante denominado</w:t>
       </w:r>
@@ -713,16 +703,16 @@
         <w:rPr>
           <w:rFonts w:cs="Calibri" w:ascii="Calibri" w:hAnsi="Calibri" w:asciiTheme="minorHAnsi" w:cstheme="minorHAnsi" w:hAnsiTheme="minorHAnsi"/>
           <w:spacing w:val="-1"/>
-          <w:sz w:val="24"/>
-          <w:szCs w:val="24"/>
-        </w:rPr>
-        <w:t xml:space="preserve"> </w:t>
-      </w:r>
-      <w:r>
-        <w:rPr>
-          <w:rFonts w:cs="Calibri" w:ascii="Calibri" w:hAnsi="Calibri" w:asciiTheme="minorHAnsi" w:cstheme="minorHAnsi" w:hAnsiTheme="minorHAnsi"/>
-          <w:sz w:val="24"/>
-          <w:szCs w:val="24"/>
+          <w:sz w:val="20"/>
+          <w:szCs w:val="20"/>
+        </w:rPr>
+        <w:t xml:space="preserve"> </w:t>
+      </w:r>
+      <w:r>
+        <w:rPr>
+          <w:rFonts w:cs="Calibri" w:ascii="Calibri" w:hAnsi="Calibri" w:asciiTheme="minorHAnsi" w:cstheme="minorHAnsi" w:hAnsiTheme="minorHAnsi"/>
+          <w:sz w:val="20"/>
+          <w:szCs w:val="20"/>
         </w:rPr>
         <w:t>contratada</w:t>
       </w:r>
@@ -730,16 +720,16 @@
         <w:rPr>
           <w:rFonts w:cs="Calibri" w:ascii="Calibri" w:hAnsi="Calibri" w:asciiTheme="minorHAnsi" w:cstheme="minorHAnsi" w:hAnsiTheme="minorHAnsi"/>
           <w:spacing w:val="-3"/>
-          <w:sz w:val="24"/>
-          <w:szCs w:val="24"/>
-        </w:rPr>
-        <w:t xml:space="preserve"> </w:t>
-      </w:r>
-      <w:r>
-        <w:rPr>
-          <w:rFonts w:cs="Calibri" w:ascii="Calibri" w:hAnsi="Calibri" w:asciiTheme="minorHAnsi" w:cstheme="minorHAnsi" w:hAnsiTheme="minorHAnsi"/>
-          <w:sz w:val="24"/>
-          <w:szCs w:val="24"/>
+          <w:sz w:val="20"/>
+          <w:szCs w:val="20"/>
+        </w:rPr>
+        <w:t xml:space="preserve"> </w:t>
+      </w:r>
+      <w:r>
+        <w:rPr>
+          <w:rFonts w:cs="Calibri" w:ascii="Calibri" w:hAnsi="Calibri" w:asciiTheme="minorHAnsi" w:cstheme="minorHAnsi" w:hAnsiTheme="minorHAnsi"/>
+          <w:sz w:val="20"/>
+          <w:szCs w:val="20"/>
         </w:rPr>
         <w:t>e</w:t>
       </w:r>
@@ -747,16 +737,16 @@
         <w:rPr>
           <w:rFonts w:cs="Calibri" w:ascii="Calibri" w:hAnsi="Calibri" w:asciiTheme="minorHAnsi" w:cstheme="minorHAnsi" w:hAnsiTheme="minorHAnsi"/>
           <w:spacing w:val="-1"/>
-          <w:sz w:val="24"/>
-          <w:szCs w:val="24"/>
-        </w:rPr>
-        <w:t xml:space="preserve"> </w:t>
-      </w:r>
-      <w:r>
-        <w:rPr>
-          <w:rFonts w:cs="Calibri" w:ascii="Calibri" w:hAnsi="Calibri" w:asciiTheme="minorHAnsi" w:cstheme="minorHAnsi" w:hAnsiTheme="minorHAnsi"/>
-          <w:sz w:val="24"/>
-          <w:szCs w:val="24"/>
+          <w:sz w:val="20"/>
+          <w:szCs w:val="20"/>
+        </w:rPr>
+        <w:t xml:space="preserve"> </w:t>
+      </w:r>
+      <w:r>
+        <w:rPr>
+          <w:rFonts w:cs="Calibri" w:ascii="Calibri" w:hAnsi="Calibri" w:asciiTheme="minorHAnsi" w:cstheme="minorHAnsi" w:hAnsiTheme="minorHAnsi"/>
+          <w:sz w:val="20"/>
+          <w:szCs w:val="20"/>
         </w:rPr>
         <w:t>de</w:t>
       </w:r>
@@ -764,16 +754,16 @@
         <w:rPr>
           <w:rFonts w:cs="Calibri" w:ascii="Calibri" w:hAnsi="Calibri" w:asciiTheme="minorHAnsi" w:cstheme="minorHAnsi" w:hAnsiTheme="minorHAnsi"/>
           <w:spacing w:val="-2"/>
-          <w:sz w:val="24"/>
-          <w:szCs w:val="24"/>
-        </w:rPr>
-        <w:t xml:space="preserve"> </w:t>
-      </w:r>
-      <w:r>
-        <w:rPr>
-          <w:rFonts w:cs="Calibri" w:ascii="Calibri" w:hAnsi="Calibri" w:asciiTheme="minorHAnsi" w:cstheme="minorHAnsi" w:hAnsiTheme="minorHAnsi"/>
-          <w:sz w:val="24"/>
-          <w:szCs w:val="24"/>
+          <w:sz w:val="20"/>
+          <w:szCs w:val="20"/>
+        </w:rPr>
+        <w:t xml:space="preserve"> </w:t>
+      </w:r>
+      <w:r>
+        <w:rPr>
+          <w:rFonts w:cs="Calibri" w:ascii="Calibri" w:hAnsi="Calibri" w:asciiTheme="minorHAnsi" w:cstheme="minorHAnsi" w:hAnsiTheme="minorHAnsi"/>
+          <w:sz w:val="20"/>
+          <w:szCs w:val="20"/>
         </w:rPr>
         <w:t>outro</w:t>
       </w:r>
@@ -781,16 +771,16 @@
         <w:rPr>
           <w:rFonts w:cs="Calibri" w:ascii="Calibri" w:hAnsi="Calibri" w:asciiTheme="minorHAnsi" w:cstheme="minorHAnsi" w:hAnsiTheme="minorHAnsi"/>
           <w:spacing w:val="-1"/>
-          <w:sz w:val="24"/>
-          <w:szCs w:val="24"/>
-        </w:rPr>
-        <w:t xml:space="preserve"> </w:t>
-      </w:r>
-      <w:r>
-        <w:rPr>
-          <w:rFonts w:cs="Calibri" w:ascii="Calibri" w:hAnsi="Calibri" w:asciiTheme="minorHAnsi" w:cstheme="minorHAnsi" w:hAnsiTheme="minorHAnsi"/>
-          <w:sz w:val="24"/>
-          <w:szCs w:val="24"/>
+          <w:sz w:val="20"/>
+          <w:szCs w:val="20"/>
+        </w:rPr>
+        <w:t xml:space="preserve"> </w:t>
+      </w:r>
+      <w:r>
+        <w:rPr>
+          <w:rFonts w:cs="Calibri" w:ascii="Calibri" w:hAnsi="Calibri" w:asciiTheme="minorHAnsi" w:cstheme="minorHAnsi" w:hAnsiTheme="minorHAnsi"/>
+          <w:sz w:val="20"/>
+          <w:szCs w:val="20"/>
         </w:rPr>
         <w:t>lado,</w:t>
       </w:r>
@@ -798,8 +788,8 @@
         <w:rPr>
           <w:rFonts w:cs="Calibri" w:ascii="Calibri" w:hAnsi="Calibri" w:asciiTheme="minorHAnsi" w:cstheme="minorHAnsi" w:hAnsiTheme="minorHAnsi"/>
           <w:spacing w:val="-2"/>
-          <w:sz w:val="24"/>
-          <w:szCs w:val="24"/>
+          <w:sz w:val="20"/>
+          <w:szCs w:val="20"/>
         </w:rPr>
         <w:t xml:space="preserve"> </w:t>
       </w:r>
@@ -808,16 +798,16 @@
           <w:rFonts w:cs="Calibri" w:ascii="Calibri" w:hAnsi="Calibri" w:asciiTheme="minorHAnsi" w:cstheme="minorHAnsi" w:hAnsiTheme="minorHAnsi"/>
           <w:b/>
           <w:bCs/>
-          <w:sz w:val="24"/>
-          <w:szCs w:val="24"/>
+          <w:sz w:val="20"/>
+          <w:szCs w:val="20"/>
         </w:rPr>
         <w:t>{{pessoaFisicaNome}}</w:t>
       </w:r>
       <w:r>
         <w:rPr>
           <w:rFonts w:cs="Calibri" w:ascii="Calibri" w:hAnsi="Calibri" w:asciiTheme="minorHAnsi" w:cstheme="minorHAnsi" w:hAnsiTheme="minorHAnsi"/>
-          <w:sz w:val="24"/>
-          <w:szCs w:val="24"/>
+          <w:sz w:val="20"/>
+          <w:szCs w:val="20"/>
         </w:rPr>
         <w:t>, inscrito(a) no CPF sob nº {{pessoaFisicaCpf}}, residente e domiciliado em {{pessoaFisicaEndereco}}</w:t>
       </w:r>
@@ -825,8 +815,8 @@
         <w:rPr>
           <w:rFonts w:cs="Calibri" w:ascii="Calibri" w:hAnsi="Calibri" w:asciiTheme="minorHAnsi" w:cstheme="minorHAnsi" w:hAnsiTheme="minorHAnsi"/>
           <w:spacing w:val="-2"/>
-          <w:sz w:val="24"/>
-          <w:szCs w:val="24"/>
+          <w:sz w:val="20"/>
+          <w:szCs w:val="20"/>
         </w:rPr>
         <w:t>.</w:t>
       </w:r>
@@ -834,17 +824,17 @@
         <w:rPr>
           <w:rFonts w:cs="Calibri" w:ascii="Calibri" w:hAnsi="Calibri" w:asciiTheme="minorHAnsi" w:cstheme="minorHAnsi" w:hAnsiTheme="minorHAnsi"/>
           <w:spacing w:val="-9"/>
-          <w:sz w:val="24"/>
-          <w:szCs w:val="24"/>
-        </w:rPr>
-        <w:t xml:space="preserve"> </w:t>
-      </w:r>
-      <w:r>
-        <w:rPr>
-          <w:rFonts w:cs="Calibri" w:ascii="Calibri" w:hAnsi="Calibri" w:asciiTheme="minorHAnsi" w:cstheme="minorHAnsi" w:hAnsiTheme="minorHAnsi"/>
-          <w:spacing w:val="-2"/>
-          <w:sz w:val="24"/>
-          <w:szCs w:val="24"/>
+          <w:sz w:val="20"/>
+          <w:szCs w:val="20"/>
+        </w:rPr>
+        <w:t xml:space="preserve"> </w:t>
+      </w:r>
+      <w:r>
+        <w:rPr>
+          <w:rFonts w:cs="Calibri" w:ascii="Calibri" w:hAnsi="Calibri" w:asciiTheme="minorHAnsi" w:cstheme="minorHAnsi" w:hAnsiTheme="minorHAnsi"/>
+          <w:spacing w:val="-2"/>
+          <w:sz w:val="20"/>
+          <w:szCs w:val="20"/>
         </w:rPr>
         <w:t>Na</w:t>
       </w:r>
@@ -852,17 +842,17 @@
         <w:rPr>
           <w:rFonts w:cs="Calibri" w:ascii="Calibri" w:hAnsi="Calibri" w:asciiTheme="minorHAnsi" w:cstheme="minorHAnsi" w:hAnsiTheme="minorHAnsi"/>
           <w:spacing w:val="-12"/>
-          <w:sz w:val="24"/>
-          <w:szCs w:val="24"/>
-        </w:rPr>
-        <w:t xml:space="preserve"> </w:t>
-      </w:r>
-      <w:r>
-        <w:rPr>
-          <w:rFonts w:cs="Calibri" w:ascii="Calibri" w:hAnsi="Calibri" w:asciiTheme="minorHAnsi" w:cstheme="minorHAnsi" w:hAnsiTheme="minorHAnsi"/>
-          <w:spacing w:val="-2"/>
-          <w:sz w:val="24"/>
-          <w:szCs w:val="24"/>
+          <w:sz w:val="20"/>
+          <w:szCs w:val="20"/>
+        </w:rPr>
+        <w:t xml:space="preserve"> </w:t>
+      </w:r>
+      <w:r>
+        <w:rPr>
+          <w:rFonts w:cs="Calibri" w:ascii="Calibri" w:hAnsi="Calibri" w:asciiTheme="minorHAnsi" w:cstheme="minorHAnsi" w:hAnsiTheme="minorHAnsi"/>
+          <w:spacing w:val="-2"/>
+          <w:sz w:val="20"/>
+          <w:szCs w:val="20"/>
         </w:rPr>
         <w:t>vigência</w:t>
       </w:r>
@@ -870,17 +860,17 @@
         <w:rPr>
           <w:rFonts w:cs="Calibri" w:ascii="Calibri" w:hAnsi="Calibri" w:asciiTheme="minorHAnsi" w:cstheme="minorHAnsi" w:hAnsiTheme="minorHAnsi"/>
           <w:spacing w:val="-8"/>
-          <w:sz w:val="24"/>
-          <w:szCs w:val="24"/>
-        </w:rPr>
-        <w:t xml:space="preserve"> </w:t>
-      </w:r>
-      <w:r>
-        <w:rPr>
-          <w:rFonts w:cs="Calibri" w:ascii="Calibri" w:hAnsi="Calibri" w:asciiTheme="minorHAnsi" w:cstheme="minorHAnsi" w:hAnsiTheme="minorHAnsi"/>
-          <w:spacing w:val="-2"/>
-          <w:sz w:val="24"/>
-          <w:szCs w:val="24"/>
+          <w:sz w:val="20"/>
+          <w:szCs w:val="20"/>
+        </w:rPr>
+        <w:t xml:space="preserve"> </w:t>
+      </w:r>
+      <w:r>
+        <w:rPr>
+          <w:rFonts w:cs="Calibri" w:ascii="Calibri" w:hAnsi="Calibri" w:asciiTheme="minorHAnsi" w:cstheme="minorHAnsi" w:hAnsiTheme="minorHAnsi"/>
+          <w:spacing w:val="-2"/>
+          <w:sz w:val="20"/>
+          <w:szCs w:val="20"/>
         </w:rPr>
         <w:t>do</w:t>
       </w:r>
@@ -888,17 +878,17 @@
         <w:rPr>
           <w:rFonts w:cs="Calibri" w:ascii="Calibri" w:hAnsi="Calibri" w:asciiTheme="minorHAnsi" w:cstheme="minorHAnsi" w:hAnsiTheme="minorHAnsi"/>
           <w:spacing w:val="-8"/>
-          <w:sz w:val="24"/>
-          <w:szCs w:val="24"/>
-        </w:rPr>
-        <w:t xml:space="preserve"> </w:t>
-      </w:r>
-      <w:r>
-        <w:rPr>
-          <w:rFonts w:cs="Calibri" w:ascii="Calibri" w:hAnsi="Calibri" w:asciiTheme="minorHAnsi" w:cstheme="minorHAnsi" w:hAnsiTheme="minorHAnsi"/>
-          <w:spacing w:val="-2"/>
-          <w:sz w:val="24"/>
-          <w:szCs w:val="24"/>
+          <w:sz w:val="20"/>
+          <w:szCs w:val="20"/>
+        </w:rPr>
+        <w:t xml:space="preserve"> </w:t>
+      </w:r>
+      <w:r>
+        <w:rPr>
+          <w:rFonts w:cs="Calibri" w:ascii="Calibri" w:hAnsi="Calibri" w:asciiTheme="minorHAnsi" w:cstheme="minorHAnsi" w:hAnsiTheme="minorHAnsi"/>
+          <w:spacing w:val="-2"/>
+          <w:sz w:val="20"/>
+          <w:szCs w:val="20"/>
         </w:rPr>
         <w:t>Contrato</w:t>
       </w:r>
@@ -906,17 +896,17 @@
         <w:rPr>
           <w:rFonts w:cs="Calibri" w:ascii="Calibri" w:hAnsi="Calibri" w:asciiTheme="minorHAnsi" w:cstheme="minorHAnsi" w:hAnsiTheme="minorHAnsi"/>
           <w:spacing w:val="-7"/>
-          <w:sz w:val="24"/>
-          <w:szCs w:val="24"/>
-        </w:rPr>
-        <w:t xml:space="preserve"> </w:t>
-      </w:r>
-      <w:r>
-        <w:rPr>
-          <w:rFonts w:cs="Calibri" w:ascii="Calibri" w:hAnsi="Calibri" w:asciiTheme="minorHAnsi" w:cstheme="minorHAnsi" w:hAnsiTheme="minorHAnsi"/>
-          <w:spacing w:val="-2"/>
-          <w:sz w:val="24"/>
-          <w:szCs w:val="24"/>
+          <w:sz w:val="20"/>
+          <w:szCs w:val="20"/>
+        </w:rPr>
+        <w:t xml:space="preserve"> </w:t>
+      </w:r>
+      <w:r>
+        <w:rPr>
+          <w:rFonts w:cs="Calibri" w:ascii="Calibri" w:hAnsi="Calibri" w:asciiTheme="minorHAnsi" w:cstheme="minorHAnsi" w:hAnsiTheme="minorHAnsi"/>
+          <w:spacing w:val="-2"/>
+          <w:sz w:val="20"/>
+          <w:szCs w:val="20"/>
         </w:rPr>
         <w:t>de</w:t>
       </w:r>
@@ -924,17 +914,17 @@
         <w:rPr>
           <w:rFonts w:cs="Calibri" w:ascii="Calibri" w:hAnsi="Calibri" w:asciiTheme="minorHAnsi" w:cstheme="minorHAnsi" w:hAnsiTheme="minorHAnsi"/>
           <w:spacing w:val="-7"/>
-          <w:sz w:val="24"/>
-          <w:szCs w:val="24"/>
-        </w:rPr>
-        <w:t xml:space="preserve"> </w:t>
-      </w:r>
-      <w:r>
-        <w:rPr>
-          <w:rFonts w:cs="Calibri" w:ascii="Calibri" w:hAnsi="Calibri" w:asciiTheme="minorHAnsi" w:cstheme="minorHAnsi" w:hAnsiTheme="minorHAnsi"/>
-          <w:spacing w:val="-2"/>
-          <w:sz w:val="24"/>
-          <w:szCs w:val="24"/>
+          <w:sz w:val="20"/>
+          <w:szCs w:val="20"/>
+        </w:rPr>
+        <w:t xml:space="preserve"> </w:t>
+      </w:r>
+      <w:r>
+        <w:rPr>
+          <w:rFonts w:cs="Calibri" w:ascii="Calibri" w:hAnsi="Calibri" w:asciiTheme="minorHAnsi" w:cstheme="minorHAnsi" w:hAnsiTheme="minorHAnsi"/>
+          <w:spacing w:val="-2"/>
+          <w:sz w:val="20"/>
+          <w:szCs w:val="20"/>
         </w:rPr>
         <w:t>Prestação</w:t>
       </w:r>
@@ -942,17 +932,17 @@
         <w:rPr>
           <w:rFonts w:cs="Calibri" w:ascii="Calibri" w:hAnsi="Calibri" w:asciiTheme="minorHAnsi" w:cstheme="minorHAnsi" w:hAnsiTheme="minorHAnsi"/>
           <w:spacing w:val="-11"/>
-          <w:sz w:val="24"/>
-          <w:szCs w:val="24"/>
-        </w:rPr>
-        <w:t xml:space="preserve"> </w:t>
-      </w:r>
-      <w:r>
-        <w:rPr>
-          <w:rFonts w:cs="Calibri" w:ascii="Calibri" w:hAnsi="Calibri" w:asciiTheme="minorHAnsi" w:cstheme="minorHAnsi" w:hAnsiTheme="minorHAnsi"/>
-          <w:spacing w:val="-2"/>
-          <w:sz w:val="24"/>
-          <w:szCs w:val="24"/>
+          <w:sz w:val="20"/>
+          <w:szCs w:val="20"/>
+        </w:rPr>
+        <w:t xml:space="preserve"> </w:t>
+      </w:r>
+      <w:r>
+        <w:rPr>
+          <w:rFonts w:cs="Calibri" w:ascii="Calibri" w:hAnsi="Calibri" w:asciiTheme="minorHAnsi" w:cstheme="minorHAnsi" w:hAnsiTheme="minorHAnsi"/>
+          <w:spacing w:val="-2"/>
+          <w:sz w:val="20"/>
+          <w:szCs w:val="20"/>
         </w:rPr>
         <w:t>de</w:t>
       </w:r>
@@ -960,17 +950,17 @@
         <w:rPr>
           <w:rFonts w:cs="Calibri" w:ascii="Calibri" w:hAnsi="Calibri" w:asciiTheme="minorHAnsi" w:cstheme="minorHAnsi" w:hAnsiTheme="minorHAnsi"/>
           <w:spacing w:val="-7"/>
-          <w:sz w:val="24"/>
-          <w:szCs w:val="24"/>
-        </w:rPr>
-        <w:t xml:space="preserve"> </w:t>
-      </w:r>
-      <w:r>
-        <w:rPr>
-          <w:rFonts w:cs="Calibri" w:ascii="Calibri" w:hAnsi="Calibri" w:asciiTheme="minorHAnsi" w:cstheme="minorHAnsi" w:hAnsiTheme="minorHAnsi"/>
-          <w:spacing w:val="-2"/>
-          <w:sz w:val="24"/>
-          <w:szCs w:val="24"/>
+          <w:sz w:val="20"/>
+          <w:szCs w:val="20"/>
+        </w:rPr>
+        <w:t xml:space="preserve"> </w:t>
+      </w:r>
+      <w:r>
+        <w:rPr>
+          <w:rFonts w:cs="Calibri" w:ascii="Calibri" w:hAnsi="Calibri" w:asciiTheme="minorHAnsi" w:cstheme="minorHAnsi" w:hAnsiTheme="minorHAnsi"/>
+          <w:spacing w:val="-2"/>
+          <w:sz w:val="20"/>
+          <w:szCs w:val="20"/>
         </w:rPr>
         <w:t>Serviços</w:t>
       </w:r>
@@ -978,17 +968,17 @@
         <w:rPr>
           <w:rFonts w:cs="Calibri" w:ascii="Calibri" w:hAnsi="Calibri" w:asciiTheme="minorHAnsi" w:cstheme="minorHAnsi" w:hAnsiTheme="minorHAnsi"/>
           <w:spacing w:val="-7"/>
-          <w:sz w:val="24"/>
-          <w:szCs w:val="24"/>
-        </w:rPr>
-        <w:t xml:space="preserve"> </w:t>
-      </w:r>
-      <w:r>
-        <w:rPr>
-          <w:rFonts w:cs="Calibri" w:ascii="Calibri" w:hAnsi="Calibri" w:asciiTheme="minorHAnsi" w:cstheme="minorHAnsi" w:hAnsiTheme="minorHAnsi"/>
-          <w:spacing w:val="-2"/>
-          <w:sz w:val="24"/>
-          <w:szCs w:val="24"/>
+          <w:sz w:val="20"/>
+          <w:szCs w:val="20"/>
+        </w:rPr>
+        <w:t xml:space="preserve"> </w:t>
+      </w:r>
+      <w:r>
+        <w:rPr>
+          <w:rFonts w:cs="Calibri" w:ascii="Calibri" w:hAnsi="Calibri" w:asciiTheme="minorHAnsi" w:cstheme="minorHAnsi" w:hAnsiTheme="minorHAnsi"/>
+          <w:spacing w:val="-2"/>
+          <w:sz w:val="20"/>
+          <w:szCs w:val="20"/>
         </w:rPr>
         <w:t>firmado</w:t>
       </w:r>
@@ -996,17 +986,17 @@
         <w:rPr>
           <w:rFonts w:cs="Calibri" w:ascii="Calibri" w:hAnsi="Calibri" w:asciiTheme="minorHAnsi" w:cstheme="minorHAnsi" w:hAnsiTheme="minorHAnsi"/>
           <w:spacing w:val="-11"/>
-          <w:sz w:val="24"/>
-          <w:szCs w:val="24"/>
-        </w:rPr>
-        <w:t xml:space="preserve"> </w:t>
-      </w:r>
-      <w:r>
-        <w:rPr>
-          <w:rFonts w:cs="Calibri" w:ascii="Calibri" w:hAnsi="Calibri" w:asciiTheme="minorHAnsi" w:cstheme="minorHAnsi" w:hAnsiTheme="minorHAnsi"/>
-          <w:spacing w:val="-2"/>
-          <w:sz w:val="24"/>
-          <w:szCs w:val="24"/>
+          <w:sz w:val="20"/>
+          <w:szCs w:val="20"/>
+        </w:rPr>
+        <w:t xml:space="preserve"> </w:t>
+      </w:r>
+      <w:r>
+        <w:rPr>
+          <w:rFonts w:cs="Calibri" w:ascii="Calibri" w:hAnsi="Calibri" w:asciiTheme="minorHAnsi" w:cstheme="minorHAnsi" w:hAnsiTheme="minorHAnsi"/>
+          <w:spacing w:val="-2"/>
+          <w:sz w:val="20"/>
+          <w:szCs w:val="20"/>
         </w:rPr>
         <w:t>em</w:t>
       </w:r>
@@ -1014,18 +1004,18 @@
         <w:rPr>
           <w:rFonts w:cs="Calibri" w:ascii="Calibri" w:hAnsi="Calibri" w:asciiTheme="minorHAnsi" w:cstheme="minorHAnsi" w:hAnsiTheme="minorHAnsi"/>
           <w:spacing w:val="-5"/>
-          <w:sz w:val="24"/>
-          <w:szCs w:val="24"/>
-        </w:rPr>
-        <w:t xml:space="preserve"> </w:t>
-      </w:r>
-      <w:r>
-        <w:rPr>
-          <w:rFonts w:cs="Calibri" w:ascii="Calibri" w:hAnsi="Calibri" w:asciiTheme="minorHAnsi" w:cstheme="minorHAnsi" w:hAnsiTheme="minorHAnsi"/>
-          <w:b/>
-          <w:spacing w:val="-2"/>
-          <w:sz w:val="24"/>
-          <w:szCs w:val="24"/>
+          <w:sz w:val="20"/>
+          <w:szCs w:val="20"/>
+        </w:rPr>
+        <w:t xml:space="preserve"> </w:t>
+      </w:r>
+      <w:r>
+        <w:rPr>
+          <w:rFonts w:cs="Calibri" w:ascii="Calibri" w:hAnsi="Calibri" w:asciiTheme="minorHAnsi" w:cstheme="minorHAnsi" w:hAnsiTheme="minorHAnsi"/>
+          <w:b/>
+          <w:spacing w:val="-2"/>
+          <w:sz w:val="20"/>
+          <w:szCs w:val="20"/>
         </w:rPr>
         <w:t>{{dataInicioContrato</w:t>
       </w:r>
@@ -1033,16 +1023,16 @@
         <w:rPr>
           <w:rFonts w:cs="Calibri" w:ascii="Calibri" w:hAnsi="Calibri" w:asciiTheme="minorHAnsi" w:cstheme="minorHAnsi" w:hAnsiTheme="minorHAnsi"/>
           <w:b/>
-          <w:sz w:val="24"/>
-          <w:szCs w:val="24"/>
+          <w:sz w:val="20"/>
+          <w:szCs w:val="20"/>
         </w:rPr>
         <w:t>}}</w:t>
       </w:r>
       <w:r>
         <w:rPr>
           <w:rFonts w:cs="Calibri" w:ascii="Calibri" w:hAnsi="Calibri" w:asciiTheme="minorHAnsi" w:cstheme="minorHAnsi" w:hAnsiTheme="minorHAnsi"/>
-          <w:sz w:val="24"/>
-          <w:szCs w:val="24"/>
+          <w:sz w:val="20"/>
+          <w:szCs w:val="20"/>
         </w:rPr>
         <w:t>, referente aos serviços</w:t>
       </w:r>
@@ -1050,16 +1040,16 @@
         <w:rPr>
           <w:rFonts w:cs="Calibri" w:ascii="Calibri" w:hAnsi="Calibri" w:asciiTheme="minorHAnsi" w:cstheme="minorHAnsi" w:hAnsiTheme="minorHAnsi"/>
           <w:spacing w:val="-17"/>
-          <w:sz w:val="24"/>
-          <w:szCs w:val="24"/>
-        </w:rPr>
-        <w:t xml:space="preserve"> </w:t>
-      </w:r>
-      <w:r>
-        <w:rPr>
-          <w:rFonts w:cs="Calibri" w:ascii="Calibri" w:hAnsi="Calibri" w:asciiTheme="minorHAnsi" w:cstheme="minorHAnsi" w:hAnsiTheme="minorHAnsi"/>
-          <w:sz w:val="24"/>
-          <w:szCs w:val="24"/>
+          <w:sz w:val="20"/>
+          <w:szCs w:val="20"/>
+        </w:rPr>
+        <w:t xml:space="preserve"> </w:t>
+      </w:r>
+      <w:r>
+        <w:rPr>
+          <w:rFonts w:cs="Calibri" w:ascii="Calibri" w:hAnsi="Calibri" w:asciiTheme="minorHAnsi" w:cstheme="minorHAnsi" w:hAnsiTheme="minorHAnsi"/>
+          <w:sz w:val="20"/>
+          <w:szCs w:val="20"/>
         </w:rPr>
         <w:t>de domicílio fiscal/comercial, ajustam aditar a</w:t>
       </w:r>
@@ -1067,16 +1057,16 @@
         <w:rPr>
           <w:rFonts w:cs="Calibri" w:ascii="Calibri" w:hAnsi="Calibri" w:asciiTheme="minorHAnsi" w:cstheme="minorHAnsi" w:hAnsiTheme="minorHAnsi"/>
           <w:spacing w:val="-1"/>
-          <w:sz w:val="24"/>
-          <w:szCs w:val="24"/>
-        </w:rPr>
-        <w:t xml:space="preserve"> </w:t>
-      </w:r>
-      <w:r>
-        <w:rPr>
-          <w:rFonts w:cs="Calibri" w:ascii="Calibri" w:hAnsi="Calibri" w:asciiTheme="minorHAnsi" w:cstheme="minorHAnsi" w:hAnsiTheme="minorHAnsi"/>
-          <w:sz w:val="24"/>
-          <w:szCs w:val="24"/>
+          <w:sz w:val="20"/>
+          <w:szCs w:val="20"/>
+        </w:rPr>
+        <w:t xml:space="preserve"> </w:t>
+      </w:r>
+      <w:r>
+        <w:rPr>
+          <w:rFonts w:cs="Calibri" w:ascii="Calibri" w:hAnsi="Calibri" w:asciiTheme="minorHAnsi" w:cstheme="minorHAnsi" w:hAnsiTheme="minorHAnsi"/>
+          <w:sz w:val="20"/>
+          <w:szCs w:val="20"/>
         </w:rPr>
         <w:t>prestação de serviços mediante as seguintes cláusulas e condições:</w:t>
       </w:r>
@@ -1087,15 +1077,15 @@
         <w:spacing w:before="15" w:after="0"/>
         <w:rPr>
           <w:rFonts w:ascii="Calibri" w:hAnsi="Calibri" w:cs="Calibri" w:asciiTheme="minorHAnsi" w:cstheme="minorHAnsi" w:hAnsiTheme="minorHAnsi"/>
-          <w:sz w:val="24"/>
-          <w:szCs w:val="24"/>
+          <w:sz w:val="20"/>
+          <w:szCs w:val="20"/>
         </w:rPr>
       </w:pPr>
       <w:r>
         <w:rPr>
           <w:rFonts w:cs="Calibri" w:cstheme="minorHAnsi" w:ascii="Calibri" w:hAnsi="Calibri"/>
-          <w:sz w:val="24"/>
-          <w:szCs w:val="24"/>
+          <w:sz w:val="20"/>
+          <w:szCs w:val="20"/>
         </w:rPr>
       </w:r>
     </w:p>
@@ -1106,17 +1096,16 @@
         <w:ind w:left="2" w:right="135"/>
         <w:jc w:val="both"/>
         <w:rPr>
-          <w:rFonts w:ascii="Calibri" w:hAnsi="Calibri" w:cs="Calibri" w:asciiTheme="minorHAnsi" w:cstheme="minorHAnsi" w:hAnsiTheme="minorHAnsi"/>
-          <w:sz w:val="24"/>
-          <w:szCs w:val="24"/>
+          <w:sz w:val="20"/>
+          <w:szCs w:val="20"/>
         </w:rPr>
       </w:pPr>
       <w:r>
         <w:rPr>
           <w:rFonts w:cs="Calibri" w:ascii="Calibri" w:hAnsi="Calibri" w:asciiTheme="minorHAnsi" w:cstheme="minorHAnsi" w:hAnsiTheme="minorHAnsi"/>
           <w:spacing w:val="-2"/>
-          <w:sz w:val="24"/>
-          <w:szCs w:val="24"/>
+          <w:sz w:val="20"/>
+          <w:szCs w:val="20"/>
         </w:rPr>
         <w:t>CLÁUSULA</w:t>
       </w:r>
@@ -1124,17 +1113,17 @@
         <w:rPr>
           <w:rFonts w:cs="Calibri" w:ascii="Calibri" w:hAnsi="Calibri" w:asciiTheme="minorHAnsi" w:cstheme="minorHAnsi" w:hAnsiTheme="minorHAnsi"/>
           <w:spacing w:val="-10"/>
-          <w:sz w:val="24"/>
-          <w:szCs w:val="24"/>
-        </w:rPr>
-        <w:t xml:space="preserve"> </w:t>
-      </w:r>
-      <w:r>
-        <w:rPr>
-          <w:rFonts w:cs="Calibri" w:ascii="Calibri" w:hAnsi="Calibri" w:asciiTheme="minorHAnsi" w:cstheme="minorHAnsi" w:hAnsiTheme="minorHAnsi"/>
-          <w:spacing w:val="-2"/>
-          <w:sz w:val="24"/>
-          <w:szCs w:val="24"/>
+          <w:sz w:val="20"/>
+          <w:szCs w:val="20"/>
+        </w:rPr>
+        <w:t xml:space="preserve"> </w:t>
+      </w:r>
+      <w:r>
+        <w:rPr>
+          <w:rFonts w:cs="Calibri" w:ascii="Calibri" w:hAnsi="Calibri" w:asciiTheme="minorHAnsi" w:cstheme="minorHAnsi" w:hAnsiTheme="minorHAnsi"/>
+          <w:spacing w:val="-2"/>
+          <w:sz w:val="20"/>
+          <w:szCs w:val="20"/>
         </w:rPr>
         <w:t>1</w:t>
       </w:r>
@@ -1144,8 +1133,8 @@
           <w:b/>
           <w:bCs/>
           <w:spacing w:val="-2"/>
-          <w:sz w:val="24"/>
-          <w:szCs w:val="24"/>
+          <w:sz w:val="20"/>
+          <w:szCs w:val="20"/>
         </w:rPr>
         <w:t>ᵃ</w:t>
       </w:r>
@@ -1155,17 +1144,17 @@
           <w:b/>
           <w:bCs/>
           <w:spacing w:val="-4"/>
-          <w:sz w:val="24"/>
-          <w:szCs w:val="24"/>
-        </w:rPr>
-        <w:t xml:space="preserve"> </w:t>
-      </w:r>
-      <w:r>
-        <w:rPr>
-          <w:rFonts w:cs="Calibri" w:ascii="Calibri" w:hAnsi="Calibri" w:asciiTheme="minorHAnsi" w:cstheme="minorHAnsi" w:hAnsiTheme="minorHAnsi"/>
-          <w:spacing w:val="-2"/>
-          <w:sz w:val="24"/>
-          <w:szCs w:val="24"/>
+          <w:sz w:val="20"/>
+          <w:szCs w:val="20"/>
+        </w:rPr>
+        <w:t xml:space="preserve"> </w:t>
+      </w:r>
+      <w:r>
+        <w:rPr>
+          <w:rFonts w:cs="Calibri" w:ascii="Calibri" w:hAnsi="Calibri" w:asciiTheme="minorHAnsi" w:cstheme="minorHAnsi" w:hAnsiTheme="minorHAnsi"/>
+          <w:spacing w:val="-2"/>
+          <w:sz w:val="20"/>
+          <w:szCs w:val="20"/>
         </w:rPr>
         <w:t>-</w:t>
       </w:r>
@@ -1173,17 +1162,17 @@
         <w:rPr>
           <w:rFonts w:cs="Calibri" w:ascii="Calibri" w:hAnsi="Calibri" w:asciiTheme="minorHAnsi" w:cstheme="minorHAnsi" w:hAnsiTheme="minorHAnsi"/>
           <w:spacing w:val="-8"/>
-          <w:sz w:val="24"/>
-          <w:szCs w:val="24"/>
-        </w:rPr>
-        <w:t xml:space="preserve"> </w:t>
-      </w:r>
-      <w:r>
-        <w:rPr>
-          <w:rFonts w:cs="Calibri" w:ascii="Calibri" w:hAnsi="Calibri" w:asciiTheme="minorHAnsi" w:cstheme="minorHAnsi" w:hAnsiTheme="minorHAnsi"/>
-          <w:spacing w:val="-2"/>
-          <w:sz w:val="24"/>
-          <w:szCs w:val="24"/>
+          <w:sz w:val="20"/>
+          <w:szCs w:val="20"/>
+        </w:rPr>
+        <w:t xml:space="preserve"> </w:t>
+      </w:r>
+      <w:r>
+        <w:rPr>
+          <w:rFonts w:cs="Calibri" w:ascii="Calibri" w:hAnsi="Calibri" w:asciiTheme="minorHAnsi" w:cstheme="minorHAnsi" w:hAnsiTheme="minorHAnsi"/>
+          <w:spacing w:val="-2"/>
+          <w:sz w:val="20"/>
+          <w:szCs w:val="20"/>
         </w:rPr>
         <w:t>Alterar</w:t>
       </w:r>
@@ -1191,17 +1180,17 @@
         <w:rPr>
           <w:rFonts w:cs="Calibri" w:ascii="Calibri" w:hAnsi="Calibri" w:asciiTheme="minorHAnsi" w:cstheme="minorHAnsi" w:hAnsiTheme="minorHAnsi"/>
           <w:spacing w:val="-11"/>
-          <w:sz w:val="24"/>
-          <w:szCs w:val="24"/>
-        </w:rPr>
-        <w:t xml:space="preserve"> </w:t>
-      </w:r>
-      <w:r>
-        <w:rPr>
-          <w:rFonts w:cs="Calibri" w:ascii="Calibri" w:hAnsi="Calibri" w:asciiTheme="minorHAnsi" w:cstheme="minorHAnsi" w:hAnsiTheme="minorHAnsi"/>
-          <w:spacing w:val="-2"/>
-          <w:sz w:val="24"/>
-          <w:szCs w:val="24"/>
+          <w:sz w:val="20"/>
+          <w:szCs w:val="20"/>
+        </w:rPr>
+        <w:t xml:space="preserve"> </w:t>
+      </w:r>
+      <w:r>
+        <w:rPr>
+          <w:rFonts w:cs="Calibri" w:ascii="Calibri" w:hAnsi="Calibri" w:asciiTheme="minorHAnsi" w:cstheme="minorHAnsi" w:hAnsiTheme="minorHAnsi"/>
+          <w:spacing w:val="-2"/>
+          <w:sz w:val="20"/>
+          <w:szCs w:val="20"/>
         </w:rPr>
         <w:t>o CONTRATANTE</w:t>
       </w:r>
@@ -1209,17 +1198,17 @@
         <w:rPr>
           <w:rFonts w:cs="Calibri" w:ascii="Calibri" w:hAnsi="Calibri" w:asciiTheme="minorHAnsi" w:cstheme="minorHAnsi" w:hAnsiTheme="minorHAnsi"/>
           <w:spacing w:val="-10"/>
-          <w:sz w:val="24"/>
-          <w:szCs w:val="24"/>
-        </w:rPr>
-        <w:t xml:space="preserve"> </w:t>
-      </w:r>
-      <w:r>
-        <w:rPr>
-          <w:rFonts w:cs="Calibri" w:ascii="Calibri" w:hAnsi="Calibri" w:asciiTheme="minorHAnsi" w:cstheme="minorHAnsi" w:hAnsiTheme="minorHAnsi"/>
-          <w:spacing w:val="-2"/>
-          <w:sz w:val="24"/>
-          <w:szCs w:val="24"/>
+          <w:sz w:val="20"/>
+          <w:szCs w:val="20"/>
+        </w:rPr>
+        <w:t xml:space="preserve"> </w:t>
+      </w:r>
+      <w:r>
+        <w:rPr>
+          <w:rFonts w:cs="Calibri" w:ascii="Calibri" w:hAnsi="Calibri" w:asciiTheme="minorHAnsi" w:cstheme="minorHAnsi" w:hAnsiTheme="minorHAnsi"/>
+          <w:spacing w:val="-2"/>
+          <w:sz w:val="20"/>
+          <w:szCs w:val="20"/>
         </w:rPr>
         <w:t>para</w:t>
       </w:r>
@@ -1227,8 +1216,8 @@
         <w:rPr>
           <w:rFonts w:cs="Calibri" w:ascii="Calibri" w:hAnsi="Calibri" w:asciiTheme="minorHAnsi" w:cstheme="minorHAnsi" w:hAnsiTheme="minorHAnsi"/>
           <w:spacing w:val="-7"/>
-          <w:sz w:val="24"/>
-          <w:szCs w:val="24"/>
+          <w:sz w:val="20"/>
+          <w:szCs w:val="20"/>
         </w:rPr>
         <w:t xml:space="preserve"> pessoa jurídica, </w:t>
       </w:r>
@@ -1238,8 +1227,8 @@
           <w:b/>
           <w:bCs/>
           <w:spacing w:val="-7"/>
-          <w:sz w:val="24"/>
-          <w:szCs w:val="24"/>
+          <w:sz w:val="20"/>
+          <w:szCs w:val="20"/>
         </w:rPr>
         <w:t>{{pessoaJuridicaNome}}</w:t>
       </w:r>
@@ -1247,8 +1236,8 @@
         <w:rPr>
           <w:rFonts w:cs="Calibri" w:ascii="Calibri" w:hAnsi="Calibri" w:asciiTheme="minorHAnsi" w:cstheme="minorHAnsi" w:hAnsiTheme="minorHAnsi"/>
           <w:spacing w:val="-7"/>
-          <w:sz w:val="24"/>
-          <w:szCs w:val="24"/>
+          <w:sz w:val="20"/>
+          <w:szCs w:val="20"/>
         </w:rPr>
         <w:t xml:space="preserve">, </w:t>
       </w:r>
@@ -1258,8 +1247,8 @@
           <w:b/>
           <w:bCs/>
           <w:spacing w:val="-2"/>
-          <w:sz w:val="24"/>
-          <w:szCs w:val="24"/>
+          <w:sz w:val="20"/>
+          <w:szCs w:val="20"/>
         </w:rPr>
         <w:t>{{pessoaJuridicaCnpj}}</w:t>
       </w:r>
@@ -1267,17 +1256,17 @@
         <w:rPr>
           <w:rFonts w:cs="Calibri" w:ascii="Calibri" w:hAnsi="Calibri" w:asciiTheme="minorHAnsi" w:cstheme="minorHAnsi" w:hAnsiTheme="minorHAnsi"/>
           <w:spacing w:val="-8"/>
-          <w:sz w:val="24"/>
-          <w:szCs w:val="24"/>
-        </w:rPr>
-        <w:t xml:space="preserve"> </w:t>
-      </w:r>
-      <w:r>
-        <w:rPr>
-          <w:rFonts w:cs="Calibri" w:ascii="Calibri" w:hAnsi="Calibri" w:asciiTheme="minorHAnsi" w:cstheme="minorHAnsi" w:hAnsiTheme="minorHAnsi"/>
-          <w:spacing w:val="-2"/>
-          <w:sz w:val="24"/>
-          <w:szCs w:val="24"/>
+          <w:sz w:val="20"/>
+          <w:szCs w:val="20"/>
+        </w:rPr>
+        <w:t xml:space="preserve"> </w:t>
+      </w:r>
+      <w:r>
+        <w:rPr>
+          <w:rFonts w:cs="Calibri" w:ascii="Calibri" w:hAnsi="Calibri" w:asciiTheme="minorHAnsi" w:cstheme="minorHAnsi" w:hAnsiTheme="minorHAnsi"/>
+          <w:spacing w:val="-2"/>
+          <w:sz w:val="20"/>
+          <w:szCs w:val="20"/>
         </w:rPr>
         <w:t>conforme</w:t>
       </w:r>
@@ -1285,17 +1274,17 @@
         <w:rPr>
           <w:rFonts w:cs="Calibri" w:ascii="Calibri" w:hAnsi="Calibri" w:asciiTheme="minorHAnsi" w:cstheme="minorHAnsi" w:hAnsiTheme="minorHAnsi"/>
           <w:spacing w:val="-7"/>
-          <w:sz w:val="24"/>
-          <w:szCs w:val="24"/>
-        </w:rPr>
-        <w:t xml:space="preserve"> </w:t>
-      </w:r>
-      <w:r>
-        <w:rPr>
-          <w:rFonts w:cs="Calibri" w:ascii="Calibri" w:hAnsi="Calibri" w:asciiTheme="minorHAnsi" w:cstheme="minorHAnsi" w:hAnsiTheme="minorHAnsi"/>
-          <w:spacing w:val="-2"/>
-          <w:sz w:val="24"/>
-          <w:szCs w:val="24"/>
+          <w:sz w:val="20"/>
+          <w:szCs w:val="20"/>
+        </w:rPr>
+        <w:t xml:space="preserve"> </w:t>
+      </w:r>
+      <w:r>
+        <w:rPr>
+          <w:rFonts w:cs="Calibri" w:ascii="Calibri" w:hAnsi="Calibri" w:asciiTheme="minorHAnsi" w:cstheme="minorHAnsi" w:hAnsiTheme="minorHAnsi"/>
+          <w:spacing w:val="-2"/>
+          <w:sz w:val="20"/>
+          <w:szCs w:val="20"/>
         </w:rPr>
         <w:t>CONTRATO</w:t>
       </w:r>
@@ -1303,17 +1292,17 @@
         <w:rPr>
           <w:rFonts w:cs="Calibri" w:ascii="Calibri" w:hAnsi="Calibri" w:asciiTheme="minorHAnsi" w:cstheme="minorHAnsi" w:hAnsiTheme="minorHAnsi"/>
           <w:spacing w:val="-10"/>
-          <w:sz w:val="24"/>
-          <w:szCs w:val="24"/>
-        </w:rPr>
-        <w:t xml:space="preserve"> </w:t>
-      </w:r>
-      <w:r>
-        <w:rPr>
-          <w:rFonts w:cs="Calibri" w:ascii="Calibri" w:hAnsi="Calibri" w:asciiTheme="minorHAnsi" w:cstheme="minorHAnsi" w:hAnsiTheme="minorHAnsi"/>
-          <w:spacing w:val="-2"/>
-          <w:sz w:val="24"/>
-          <w:szCs w:val="24"/>
+          <w:sz w:val="20"/>
+          <w:szCs w:val="20"/>
+        </w:rPr>
+        <w:t xml:space="preserve"> </w:t>
+      </w:r>
+      <w:r>
+        <w:rPr>
+          <w:rFonts w:cs="Calibri" w:ascii="Calibri" w:hAnsi="Calibri" w:asciiTheme="minorHAnsi" w:cstheme="minorHAnsi" w:hAnsiTheme="minorHAnsi"/>
+          <w:spacing w:val="-2"/>
+          <w:sz w:val="20"/>
+          <w:szCs w:val="20"/>
         </w:rPr>
         <w:t>SOCIAL.</w:t>
       </w:r>
@@ -1321,17 +1310,17 @@
         <w:rPr>
           <w:rFonts w:cs="Calibri" w:ascii="Calibri" w:hAnsi="Calibri" w:asciiTheme="minorHAnsi" w:cstheme="minorHAnsi" w:hAnsiTheme="minorHAnsi"/>
           <w:spacing w:val="-11"/>
-          <w:sz w:val="24"/>
-          <w:szCs w:val="24"/>
-        </w:rPr>
-        <w:t xml:space="preserve"> </w:t>
-      </w:r>
-      <w:r>
-        <w:rPr>
-          <w:rFonts w:cs="Calibri" w:ascii="Calibri" w:hAnsi="Calibri" w:asciiTheme="minorHAnsi" w:cstheme="minorHAnsi" w:hAnsiTheme="minorHAnsi"/>
-          <w:spacing w:val="-2"/>
-          <w:sz w:val="24"/>
-          <w:szCs w:val="24"/>
+          <w:sz w:val="20"/>
+          <w:szCs w:val="20"/>
+        </w:rPr>
+        <w:t xml:space="preserve"> </w:t>
+      </w:r>
+      <w:r>
+        <w:rPr>
+          <w:rFonts w:cs="Calibri" w:ascii="Calibri" w:hAnsi="Calibri" w:asciiTheme="minorHAnsi" w:cstheme="minorHAnsi" w:hAnsiTheme="minorHAnsi"/>
+          <w:spacing w:val="-2"/>
+          <w:sz w:val="20"/>
+          <w:szCs w:val="20"/>
         </w:rPr>
         <w:t>Ficando</w:t>
       </w:r>
@@ -1339,17 +1328,17 @@
         <w:rPr>
           <w:rFonts w:cs="Calibri" w:ascii="Calibri" w:hAnsi="Calibri" w:asciiTheme="minorHAnsi" w:cstheme="minorHAnsi" w:hAnsiTheme="minorHAnsi"/>
           <w:spacing w:val="-11"/>
-          <w:sz w:val="24"/>
-          <w:szCs w:val="24"/>
-        </w:rPr>
-        <w:t xml:space="preserve"> </w:t>
-      </w:r>
-      <w:r>
-        <w:rPr>
-          <w:rFonts w:cs="Calibri" w:ascii="Calibri" w:hAnsi="Calibri" w:asciiTheme="minorHAnsi" w:cstheme="minorHAnsi" w:hAnsiTheme="minorHAnsi"/>
-          <w:spacing w:val="-2"/>
-          <w:sz w:val="24"/>
-          <w:szCs w:val="24"/>
+          <w:sz w:val="20"/>
+          <w:szCs w:val="20"/>
+        </w:rPr>
+        <w:t xml:space="preserve"> </w:t>
+      </w:r>
+      <w:r>
+        <w:rPr>
+          <w:rFonts w:cs="Calibri" w:ascii="Calibri" w:hAnsi="Calibri" w:asciiTheme="minorHAnsi" w:cstheme="minorHAnsi" w:hAnsiTheme="minorHAnsi"/>
+          <w:spacing w:val="-2"/>
+          <w:sz w:val="20"/>
+          <w:szCs w:val="20"/>
         </w:rPr>
         <w:t>solidariamente</w:t>
       </w:r>
@@ -1357,17 +1346,17 @@
         <w:rPr>
           <w:rFonts w:cs="Calibri" w:ascii="Calibri" w:hAnsi="Calibri" w:asciiTheme="minorHAnsi" w:cstheme="minorHAnsi" w:hAnsiTheme="minorHAnsi"/>
           <w:spacing w:val="-8"/>
-          <w:sz w:val="24"/>
-          <w:szCs w:val="24"/>
-        </w:rPr>
-        <w:t xml:space="preserve"> </w:t>
-      </w:r>
-      <w:r>
-        <w:rPr>
-          <w:rFonts w:cs="Calibri" w:ascii="Calibri" w:hAnsi="Calibri" w:asciiTheme="minorHAnsi" w:cstheme="minorHAnsi" w:hAnsiTheme="minorHAnsi"/>
-          <w:spacing w:val="-2"/>
-          <w:sz w:val="24"/>
-          <w:szCs w:val="24"/>
+          <w:sz w:val="20"/>
+          <w:szCs w:val="20"/>
+        </w:rPr>
+        <w:t xml:space="preserve"> </w:t>
+      </w:r>
+      <w:r>
+        <w:rPr>
+          <w:rFonts w:cs="Calibri" w:ascii="Calibri" w:hAnsi="Calibri" w:asciiTheme="minorHAnsi" w:cstheme="minorHAnsi" w:hAnsiTheme="minorHAnsi"/>
+          <w:spacing w:val="-2"/>
+          <w:sz w:val="20"/>
+          <w:szCs w:val="20"/>
         </w:rPr>
         <w:t>responsável</w:t>
       </w:r>
@@ -1375,25 +1364,25 @@
         <w:rPr>
           <w:rFonts w:cs="Calibri" w:ascii="Calibri" w:hAnsi="Calibri" w:asciiTheme="minorHAnsi" w:cstheme="minorHAnsi" w:hAnsiTheme="minorHAnsi"/>
           <w:spacing w:val="-11"/>
-          <w:sz w:val="24"/>
-          <w:szCs w:val="24"/>
-        </w:rPr>
-        <w:t xml:space="preserve"> </w:t>
-      </w:r>
-      <w:r>
-        <w:rPr>
-          <w:rFonts w:cs="Calibri" w:ascii="Calibri" w:hAnsi="Calibri" w:asciiTheme="minorHAnsi" w:cstheme="minorHAnsi" w:hAnsiTheme="minorHAnsi"/>
-          <w:spacing w:val="-2"/>
-          <w:sz w:val="24"/>
-          <w:szCs w:val="24"/>
+          <w:sz w:val="20"/>
+          <w:szCs w:val="20"/>
+        </w:rPr>
+        <w:t xml:space="preserve"> </w:t>
+      </w:r>
+      <w:r>
+        <w:rPr>
+          <w:rFonts w:cs="Calibri" w:ascii="Calibri" w:hAnsi="Calibri" w:asciiTheme="minorHAnsi" w:cstheme="minorHAnsi" w:hAnsiTheme="minorHAnsi"/>
+          <w:spacing w:val="-2"/>
+          <w:sz w:val="20"/>
+          <w:szCs w:val="20"/>
         </w:rPr>
         <w:t xml:space="preserve">pelo </w:t>
       </w:r>
       <w:r>
         <w:rPr>
           <w:rFonts w:cs="Calibri" w:ascii="Calibri" w:hAnsi="Calibri" w:asciiTheme="minorHAnsi" w:cstheme="minorHAnsi" w:hAnsiTheme="minorHAnsi"/>
-          <w:sz w:val="24"/>
-          <w:szCs w:val="24"/>
+          <w:sz w:val="20"/>
+          <w:szCs w:val="20"/>
         </w:rPr>
         <w:t>contrato</w:t>
       </w:r>
@@ -1401,16 +1390,16 @@
         <w:rPr>
           <w:rFonts w:cs="Calibri" w:ascii="Calibri" w:hAnsi="Calibri" w:asciiTheme="minorHAnsi" w:cstheme="minorHAnsi" w:hAnsiTheme="minorHAnsi"/>
           <w:spacing w:val="-3"/>
-          <w:sz w:val="24"/>
-          <w:szCs w:val="24"/>
-        </w:rPr>
-        <w:t xml:space="preserve"> </w:t>
-      </w:r>
-      <w:r>
-        <w:rPr>
-          <w:rFonts w:cs="Calibri" w:ascii="Calibri" w:hAnsi="Calibri" w:asciiTheme="minorHAnsi" w:cstheme="minorHAnsi" w:hAnsiTheme="minorHAnsi"/>
-          <w:sz w:val="24"/>
-          <w:szCs w:val="24"/>
+          <w:sz w:val="20"/>
+          <w:szCs w:val="20"/>
+        </w:rPr>
+        <w:t xml:space="preserve"> </w:t>
+      </w:r>
+      <w:r>
+        <w:rPr>
+          <w:rFonts w:cs="Calibri" w:ascii="Calibri" w:hAnsi="Calibri" w:asciiTheme="minorHAnsi" w:cstheme="minorHAnsi" w:hAnsiTheme="minorHAnsi"/>
+          <w:sz w:val="20"/>
+          <w:szCs w:val="20"/>
         </w:rPr>
         <w:t>seus</w:t>
       </w:r>
@@ -1418,16 +1407,16 @@
         <w:rPr>
           <w:rFonts w:cs="Calibri" w:ascii="Calibri" w:hAnsi="Calibri" w:asciiTheme="minorHAnsi" w:cstheme="minorHAnsi" w:hAnsiTheme="minorHAnsi"/>
           <w:spacing w:val="-7"/>
-          <w:sz w:val="24"/>
-          <w:szCs w:val="24"/>
-        </w:rPr>
-        <w:t xml:space="preserve"> </w:t>
-      </w:r>
-      <w:r>
-        <w:rPr>
-          <w:rFonts w:cs="Calibri" w:ascii="Calibri" w:hAnsi="Calibri" w:asciiTheme="minorHAnsi" w:cstheme="minorHAnsi" w:hAnsiTheme="minorHAnsi"/>
-          <w:sz w:val="24"/>
-          <w:szCs w:val="24"/>
+          <w:sz w:val="20"/>
+          <w:szCs w:val="20"/>
+        </w:rPr>
+        <w:t xml:space="preserve"> </w:t>
+      </w:r>
+      <w:r>
+        <w:rPr>
+          <w:rFonts w:cs="Calibri" w:ascii="Calibri" w:hAnsi="Calibri" w:asciiTheme="minorHAnsi" w:cstheme="minorHAnsi" w:hAnsiTheme="minorHAnsi"/>
+          <w:sz w:val="20"/>
+          <w:szCs w:val="20"/>
         </w:rPr>
         <w:t>representantes</w:t>
       </w:r>
@@ -1435,16 +1424,16 @@
         <w:rPr>
           <w:rFonts w:cs="Calibri" w:ascii="Calibri" w:hAnsi="Calibri" w:asciiTheme="minorHAnsi" w:cstheme="minorHAnsi" w:hAnsiTheme="minorHAnsi"/>
           <w:spacing w:val="-4"/>
-          <w:sz w:val="24"/>
-          <w:szCs w:val="24"/>
-        </w:rPr>
-        <w:t xml:space="preserve"> </w:t>
-      </w:r>
-      <w:r>
-        <w:rPr>
-          <w:rFonts w:cs="Calibri" w:ascii="Calibri" w:hAnsi="Calibri" w:asciiTheme="minorHAnsi" w:cstheme="minorHAnsi" w:hAnsiTheme="minorHAnsi"/>
-          <w:sz w:val="24"/>
-          <w:szCs w:val="24"/>
+          <w:sz w:val="20"/>
+          <w:szCs w:val="20"/>
+        </w:rPr>
+        <w:t xml:space="preserve"> </w:t>
+      </w:r>
+      <w:r>
+        <w:rPr>
+          <w:rFonts w:cs="Calibri" w:ascii="Calibri" w:hAnsi="Calibri" w:asciiTheme="minorHAnsi" w:cstheme="minorHAnsi" w:hAnsiTheme="minorHAnsi"/>
+          <w:sz w:val="20"/>
+          <w:szCs w:val="20"/>
         </w:rPr>
         <w:t>legais:</w:t>
       </w:r>
@@ -1452,8 +1441,8 @@
         <w:rPr>
           <w:rFonts w:cs="Calibri" w:ascii="Calibri" w:hAnsi="Calibri" w:asciiTheme="minorHAnsi" w:cstheme="minorHAnsi" w:hAnsiTheme="minorHAnsi"/>
           <w:spacing w:val="-6"/>
-          <w:sz w:val="24"/>
-          <w:szCs w:val="24"/>
+          <w:sz w:val="20"/>
+          <w:szCs w:val="20"/>
         </w:rPr>
         <w:t xml:space="preserve"> </w:t>
       </w:r>
@@ -1462,16 +1451,16 @@
           <w:rFonts w:cs="Calibri" w:ascii="Calibri" w:hAnsi="Calibri" w:asciiTheme="minorHAnsi" w:cstheme="minorHAnsi" w:hAnsiTheme="minorHAnsi"/>
           <w:b/>
           <w:bCs/>
-          <w:sz w:val="24"/>
-          <w:szCs w:val="24"/>
+          <w:sz w:val="20"/>
+          <w:szCs w:val="20"/>
         </w:rPr>
         <w:t>{{pessoaFisicaNome}}</w:t>
       </w:r>
       <w:r>
         <w:rPr>
           <w:rFonts w:cs="Calibri" w:ascii="Calibri" w:hAnsi="Calibri" w:asciiTheme="minorHAnsi" w:cstheme="minorHAnsi" w:hAnsiTheme="minorHAnsi"/>
-          <w:sz w:val="24"/>
-          <w:szCs w:val="24"/>
+          <w:sz w:val="20"/>
+          <w:szCs w:val="20"/>
         </w:rPr>
         <w:t>.</w:t>
       </w:r>
@@ -1481,13 +1470,13 @@
         <w:pStyle w:val="NormalWeb"/>
         <w:spacing w:before="100" w:after="100"/>
         <w:jc w:val="both"/>
-        <w:rPr>
-          <w:rFonts w:ascii="Calibri" w:hAnsi="Calibri" w:cs="Calibri" w:asciiTheme="minorHAnsi" w:cstheme="minorHAnsi" w:hAnsiTheme="minorHAnsi"/>
-        </w:rPr>
+        <w:rPr/>
       </w:pPr>
       <w:r>
         <w:rPr>
           <w:rFonts w:cs="Calibri" w:ascii="Calibri" w:hAnsi="Calibri" w:asciiTheme="minorHAnsi" w:cstheme="minorHAnsi" w:hAnsiTheme="minorHAnsi"/>
+          <w:sz w:val="20"/>
+          <w:szCs w:val="20"/>
         </w:rPr>
         <w:t>CLÁUSULA 2ª –</w:t>
       </w:r>
@@ -1495,6 +1484,8 @@
         <w:rPr>
           <w:rFonts w:cs="Calibri" w:ascii="Calibri" w:hAnsi="Calibri" w:asciiTheme="minorHAnsi" w:cstheme="minorHAnsi" w:hAnsiTheme="minorHAnsi"/>
           <w:b/>
+          <w:sz w:val="20"/>
+          <w:szCs w:val="20"/>
         </w:rPr>
         <w:t xml:space="preserve"> FIADOR. </w:t>
       </w:r>
@@ -1502,47 +1493,25 @@
         <w:rPr>
           <w:rStyle w:val="Strong"/>
           <w:rFonts w:cs="Calibri" w:ascii="Calibri" w:hAnsi="Calibri" w:asciiTheme="minorHAnsi" w:cstheme="minorHAnsi" w:hAnsiTheme="minorHAnsi"/>
+          <w:sz w:val="20"/>
+          <w:szCs w:val="20"/>
         </w:rPr>
         <w:t>{{pessoaFisicaNome}}</w:t>
       </w:r>
       <w:r>
         <w:rPr>
           <w:rFonts w:cs="Calibri" w:ascii="Calibri" w:hAnsi="Calibri" w:asciiTheme="minorHAnsi" w:cstheme="minorHAnsi" w:hAnsiTheme="minorHAnsi"/>
-        </w:rPr>
-        <w:t>, inscrito(a) no CPF sob nº {{</w:t>
-      </w:r>
-      <w:r>
-        <w:rPr>
-          <w:rFonts w:cs="Calibri" w:ascii="Calibri" w:hAnsi="Calibri" w:asciiTheme="minorHAnsi" w:cstheme="minorHAnsi" w:hAnsiTheme="minorHAnsi"/>
-          <w:sz w:val="24"/>
-          <w:szCs w:val="24"/>
-        </w:rPr>
-        <w:t>pessoaFisicaCpf</w:t>
-      </w:r>
-      <w:r>
-        <w:rPr>
-          <w:rFonts w:cs="Calibri" w:ascii="Calibri" w:hAnsi="Calibri" w:asciiTheme="minorHAnsi" w:cstheme="minorHAnsi" w:hAnsiTheme="minorHAnsi"/>
-        </w:rPr>
-        <w:t>}}, residente e domiciliado em {{</w:t>
-      </w:r>
-      <w:r>
-        <w:rPr>
-          <w:rFonts w:cs="Calibri" w:ascii="Calibri" w:hAnsi="Calibri" w:asciiTheme="minorHAnsi" w:cstheme="minorHAnsi" w:hAnsiTheme="minorHAnsi"/>
-          <w:sz w:val="24"/>
-          <w:szCs w:val="24"/>
-        </w:rPr>
-        <w:t>pessoaFisicaEndereco</w:t>
-      </w:r>
-      <w:r>
-        <w:rPr>
-          <w:rFonts w:cs="Calibri" w:ascii="Calibri" w:hAnsi="Calibri" w:asciiTheme="minorHAnsi" w:cstheme="minorHAnsi" w:hAnsiTheme="minorHAnsi"/>
-        </w:rPr>
-        <w:t xml:space="preserve">}}, assina este termo como </w:t>
+          <w:sz w:val="20"/>
+          <w:szCs w:val="20"/>
+        </w:rPr>
+        <w:t xml:space="preserve">, inscrito(a) no CPF sob nº {{pessoaFisicaCpf}}, residente e domiciliado em {{pessoaFisicaEndereco}}, assina este termo como </w:t>
       </w:r>
       <w:r>
         <w:rPr>
           <w:rStyle w:val="Strong"/>
           <w:rFonts w:cs="Calibri" w:ascii="Calibri" w:hAnsi="Calibri" w:asciiTheme="minorHAnsi" w:cstheme="minorHAnsi" w:hAnsiTheme="minorHAnsi"/>
+          <w:sz w:val="20"/>
+          <w:szCs w:val="20"/>
         </w:rPr>
         <w:t xml:space="preserve">FIADOR </w:t>
       </w:r>
@@ -1552,6 +1521,8 @@
           <w:rFonts w:cs="Calibri" w:ascii="Calibri" w:hAnsi="Calibri" w:asciiTheme="minorHAnsi" w:cstheme="minorHAnsi" w:hAnsiTheme="minorHAnsi"/>
           <w:b w:val="false"/>
           <w:bCs w:val="false"/>
+          <w:sz w:val="20"/>
+          <w:szCs w:val="20"/>
         </w:rPr>
         <w:t xml:space="preserve">e assume </w:t>
       </w:r>
@@ -1559,6 +1530,8 @@
         <w:rPr>
           <w:rStyle w:val="Strong"/>
           <w:rFonts w:cs="Calibri" w:ascii="Calibri" w:hAnsi="Calibri" w:asciiTheme="minorHAnsi" w:cstheme="minorHAnsi" w:hAnsiTheme="minorHAnsi"/>
+          <w:sz w:val="20"/>
+          <w:szCs w:val="20"/>
         </w:rPr>
         <w:t>solidariamente</w:t>
       </w:r>
@@ -1568,6 +1541,8 @@
           <w:rFonts w:cs="Calibri" w:ascii="Calibri" w:hAnsi="Calibri" w:asciiTheme="minorHAnsi" w:cstheme="minorHAnsi" w:hAnsiTheme="minorHAnsi"/>
           <w:b w:val="false"/>
           <w:bCs w:val="false"/>
+          <w:sz w:val="20"/>
+          <w:szCs w:val="20"/>
         </w:rPr>
         <w:t xml:space="preserve"> com a </w:t>
       </w:r>
@@ -1575,6 +1550,8 @@
         <w:rPr>
           <w:rStyle w:val="Strong"/>
           <w:rFonts w:cs="Calibri" w:ascii="Calibri" w:hAnsi="Calibri" w:asciiTheme="minorHAnsi" w:cstheme="minorHAnsi" w:hAnsiTheme="minorHAnsi"/>
+          <w:sz w:val="20"/>
+          <w:szCs w:val="20"/>
         </w:rPr>
         <w:t>{{</w:t>
       </w:r>
@@ -1585,8 +1562,8 @@
           <w:b/>
           <w:bCs/>
           <w:spacing w:val="-7"/>
-          <w:sz w:val="24"/>
-          <w:szCs w:val="24"/>
+          <w:sz w:val="20"/>
+          <w:szCs w:val="20"/>
         </w:rPr>
         <w:t>pessoaJuridicaNome</w:t>
       </w:r>
@@ -1594,6 +1571,8 @@
         <w:rPr>
           <w:rStyle w:val="Strong"/>
           <w:rFonts w:cs="Calibri" w:ascii="Calibri" w:hAnsi="Calibri" w:asciiTheme="minorHAnsi" w:cstheme="minorHAnsi" w:hAnsiTheme="minorHAnsi"/>
+          <w:sz w:val="20"/>
+          <w:szCs w:val="20"/>
         </w:rPr>
         <w:t>}}</w:t>
       </w:r>
@@ -1603,6 +1582,8 @@
           <w:rFonts w:cs="Calibri" w:ascii="Calibri" w:hAnsi="Calibri" w:asciiTheme="minorHAnsi" w:cstheme="minorHAnsi" w:hAnsiTheme="minorHAnsi"/>
           <w:b w:val="false"/>
           <w:bCs w:val="false"/>
+          <w:sz w:val="20"/>
+          <w:szCs w:val="20"/>
         </w:rPr>
         <w:t xml:space="preserve"> </w:t>
       </w:r>
@@ -1610,6 +1591,8 @@
         <w:rPr>
           <w:rStyle w:val="Strong"/>
           <w:rFonts w:cs="Calibri" w:ascii="Calibri" w:hAnsi="Calibri" w:asciiTheme="minorHAnsi" w:cstheme="minorHAnsi" w:hAnsiTheme="minorHAnsi"/>
+          <w:sz w:val="20"/>
+          <w:szCs w:val="20"/>
         </w:rPr>
         <w:t>todas as obrigações financeiras e contratuais decorrentes do Contrato de Prestação de Serviços e deste Aditivo</w:t>
       </w:r>
@@ -1619,6 +1602,8 @@
           <w:rFonts w:cs="Calibri" w:ascii="Calibri" w:hAnsi="Calibri" w:asciiTheme="minorHAnsi" w:cstheme="minorHAnsi" w:hAnsiTheme="minorHAnsi"/>
           <w:b w:val="false"/>
           <w:bCs w:val="false"/>
+          <w:sz w:val="20"/>
+          <w:szCs w:val="20"/>
         </w:rPr>
         <w:t>, respondendo com todos os seus bens presentes e futuros, nos termos da lei civil, até a completa satisfação das obrigações contratadas</w:t>
       </w:r>
@@ -1626,6 +1611,8 @@
         <w:rPr>
           <w:rStyle w:val="Strong"/>
           <w:rFonts w:cs="Calibri" w:ascii="Calibri" w:hAnsi="Calibri" w:asciiTheme="minorHAnsi" w:cstheme="minorHAnsi" w:hAnsiTheme="minorHAnsi"/>
+          <w:sz w:val="20"/>
+          <w:szCs w:val="20"/>
         </w:rPr>
         <w:t>.</w:t>
       </w:r>
@@ -1636,22 +1623,25 @@
         <w:spacing w:before="100" w:after="100"/>
         <w:jc w:val="both"/>
         <w:rPr>
-          <w:rFonts w:ascii="Calibri" w:hAnsi="Calibri" w:cs="Calibri" w:asciiTheme="minorHAnsi" w:cstheme="minorHAnsi" w:hAnsiTheme="minorHAnsi"/>
+          <w:sz w:val="20"/>
+          <w:szCs w:val="20"/>
+        </w:rPr>
+      </w:pPr>
+      <w:r>
+        <w:rPr>
+          <w:rFonts w:cs="Calibri" w:ascii="Calibri" w:hAnsi="Calibri" w:asciiTheme="minorHAnsi" w:cstheme="minorHAnsi" w:hAnsiTheme="minorHAnsi"/>
+          <w:sz w:val="20"/>
+          <w:szCs w:val="20"/>
+        </w:rPr>
+        <w:t xml:space="preserve">Os FIADORES renunciam aos benefícios de ordem, excussão e divisão, obrigando-se solidariamente pelo pagamento integral em caso de inadimplência ou atraso da {{pessoaJuridicaNome}}, </w:t>
+      </w:r>
+      <w:r>
+        <w:rPr>
+          <w:rFonts w:cs="Calibri" w:ascii="Calibri" w:hAnsi="Calibri" w:asciiTheme="minorHAnsi" w:cstheme="minorHAnsi" w:hAnsiTheme="minorHAnsi"/>
           <w:b/>
           <w:bCs/>
-        </w:rPr>
-      </w:pPr>
-      <w:r>
-        <w:rPr>
-          <w:rFonts w:cs="Calibri" w:ascii="Calibri" w:hAnsi="Calibri" w:asciiTheme="minorHAnsi" w:cstheme="minorHAnsi" w:hAnsiTheme="minorHAnsi"/>
-        </w:rPr>
-        <w:t xml:space="preserve">Os FIADORES renunciam aos benefícios de ordem, excussão e divisão, obrigando-se solidariamente pelo pagamento integral em caso de inadimplência ou atraso da {{pessoaJuridicaNome}}, </w:t>
-      </w:r>
-      <w:r>
-        <w:rPr>
-          <w:rFonts w:cs="Calibri" w:ascii="Calibri" w:hAnsi="Calibri" w:asciiTheme="minorHAnsi" w:cstheme="minorHAnsi" w:hAnsiTheme="minorHAnsi"/>
-          <w:b/>
-          <w:bCs/>
+          <w:sz w:val="20"/>
+          <w:szCs w:val="20"/>
         </w:rPr>
         <w:t>inclusive aceitando o envio de boletos e cobranças em seu nome.</w:t>
       </w:r>
@@ -1661,14 +1651,16 @@
         <w:pStyle w:val="NormalWeb"/>
         <w:spacing w:before="280" w:after="280"/>
         <w:rPr>
-          <w:rFonts w:ascii="Calibri" w:hAnsi="Calibri" w:cs="Calibri" w:asciiTheme="minorHAnsi" w:cstheme="minorHAnsi" w:hAnsiTheme="minorHAnsi"/>
-          <w:spacing w:val="-2"/>
+          <w:sz w:val="20"/>
+          <w:szCs w:val="20"/>
         </w:rPr>
       </w:pPr>
       <w:r>
         <w:rPr>
           <w:rFonts w:cs="Calibri" w:ascii="Calibri" w:hAnsi="Calibri" w:asciiTheme="minorHAnsi" w:cstheme="minorHAnsi" w:hAnsiTheme="minorHAnsi"/>
           <w:spacing w:val="-4"/>
+          <w:sz w:val="20"/>
+          <w:szCs w:val="20"/>
         </w:rPr>
         <w:t>Permanecem</w:t>
       </w:r>
@@ -1676,6 +1668,8 @@
         <w:rPr>
           <w:rFonts w:cs="Calibri" w:ascii="Calibri" w:hAnsi="Calibri" w:asciiTheme="minorHAnsi" w:cstheme="minorHAnsi" w:hAnsiTheme="minorHAnsi"/>
           <w:spacing w:val="-5"/>
+          <w:sz w:val="20"/>
+          <w:szCs w:val="20"/>
         </w:rPr>
         <w:t xml:space="preserve"> </w:t>
       </w:r>
@@ -1683,6 +1677,8 @@
         <w:rPr>
           <w:rFonts w:cs="Calibri" w:ascii="Calibri" w:hAnsi="Calibri" w:asciiTheme="minorHAnsi" w:cstheme="minorHAnsi" w:hAnsiTheme="minorHAnsi"/>
           <w:spacing w:val="-4"/>
+          <w:sz w:val="20"/>
+          <w:szCs w:val="20"/>
         </w:rPr>
         <w:t>em</w:t>
       </w:r>
@@ -1690,6 +1686,8 @@
         <w:rPr>
           <w:rFonts w:cs="Calibri" w:ascii="Calibri" w:hAnsi="Calibri" w:asciiTheme="minorHAnsi" w:cstheme="minorHAnsi" w:hAnsiTheme="minorHAnsi"/>
           <w:spacing w:val="-5"/>
+          <w:sz w:val="20"/>
+          <w:szCs w:val="20"/>
         </w:rPr>
         <w:t xml:space="preserve"> </w:t>
       </w:r>
@@ -1697,6 +1695,8 @@
         <w:rPr>
           <w:rFonts w:cs="Calibri" w:ascii="Calibri" w:hAnsi="Calibri" w:asciiTheme="minorHAnsi" w:cstheme="minorHAnsi" w:hAnsiTheme="minorHAnsi"/>
           <w:spacing w:val="-4"/>
+          <w:sz w:val="20"/>
+          <w:szCs w:val="20"/>
         </w:rPr>
         <w:t>pleno</w:t>
       </w:r>
@@ -1704,6 +1704,8 @@
         <w:rPr>
           <w:rFonts w:cs="Calibri" w:ascii="Calibri" w:hAnsi="Calibri" w:asciiTheme="minorHAnsi" w:cstheme="minorHAnsi" w:hAnsiTheme="minorHAnsi"/>
           <w:spacing w:val="-5"/>
+          <w:sz w:val="20"/>
+          <w:szCs w:val="20"/>
         </w:rPr>
         <w:t xml:space="preserve"> </w:t>
       </w:r>
@@ -1711,6 +1713,8 @@
         <w:rPr>
           <w:rFonts w:cs="Calibri" w:ascii="Calibri" w:hAnsi="Calibri" w:asciiTheme="minorHAnsi" w:cstheme="minorHAnsi" w:hAnsiTheme="minorHAnsi"/>
           <w:spacing w:val="-4"/>
+          <w:sz w:val="20"/>
+          <w:szCs w:val="20"/>
         </w:rPr>
         <w:t>vigor</w:t>
       </w:r>
@@ -1718,6 +1722,8 @@
         <w:rPr>
           <w:rFonts w:cs="Calibri" w:ascii="Calibri" w:hAnsi="Calibri" w:asciiTheme="minorHAnsi" w:cstheme="minorHAnsi" w:hAnsiTheme="minorHAnsi"/>
           <w:spacing w:val="-5"/>
+          <w:sz w:val="20"/>
+          <w:szCs w:val="20"/>
         </w:rPr>
         <w:t xml:space="preserve"> </w:t>
       </w:r>
@@ -1725,6 +1731,8 @@
         <w:rPr>
           <w:rFonts w:cs="Calibri" w:ascii="Calibri" w:hAnsi="Calibri" w:asciiTheme="minorHAnsi" w:cstheme="minorHAnsi" w:hAnsiTheme="minorHAnsi"/>
           <w:spacing w:val="-4"/>
+          <w:sz w:val="20"/>
+          <w:szCs w:val="20"/>
         </w:rPr>
         <w:t>todas</w:t>
       </w:r>
@@ -1732,6 +1740,8 @@
         <w:rPr>
           <w:rFonts w:cs="Calibri" w:ascii="Calibri" w:hAnsi="Calibri" w:asciiTheme="minorHAnsi" w:cstheme="minorHAnsi" w:hAnsiTheme="minorHAnsi"/>
           <w:spacing w:val="-7"/>
+          <w:sz w:val="20"/>
+          <w:szCs w:val="20"/>
         </w:rPr>
         <w:t xml:space="preserve"> </w:t>
       </w:r>
@@ -1739,6 +1749,8 @@
         <w:rPr>
           <w:rFonts w:cs="Calibri" w:ascii="Calibri" w:hAnsi="Calibri" w:asciiTheme="minorHAnsi" w:cstheme="minorHAnsi" w:hAnsiTheme="minorHAnsi"/>
           <w:spacing w:val="-4"/>
+          <w:sz w:val="20"/>
+          <w:szCs w:val="20"/>
         </w:rPr>
         <w:t>as</w:t>
       </w:r>
@@ -1746,6 +1758,8 @@
         <w:rPr>
           <w:rFonts w:cs="Calibri" w:ascii="Calibri" w:hAnsi="Calibri" w:asciiTheme="minorHAnsi" w:cstheme="minorHAnsi" w:hAnsiTheme="minorHAnsi"/>
           <w:spacing w:val="-7"/>
+          <w:sz w:val="20"/>
+          <w:szCs w:val="20"/>
         </w:rPr>
         <w:t xml:space="preserve"> </w:t>
       </w:r>
@@ -1753,6 +1767,8 @@
         <w:rPr>
           <w:rFonts w:cs="Calibri" w:ascii="Calibri" w:hAnsi="Calibri" w:asciiTheme="minorHAnsi" w:cstheme="minorHAnsi" w:hAnsiTheme="minorHAnsi"/>
           <w:spacing w:val="-4"/>
+          <w:sz w:val="20"/>
+          <w:szCs w:val="20"/>
         </w:rPr>
         <w:t>demais</w:t>
       </w:r>
@@ -1760,6 +1776,8 @@
         <w:rPr>
           <w:rFonts w:cs="Calibri" w:ascii="Calibri" w:hAnsi="Calibri" w:asciiTheme="minorHAnsi" w:cstheme="minorHAnsi" w:hAnsiTheme="minorHAnsi"/>
           <w:spacing w:val="-5"/>
+          <w:sz w:val="20"/>
+          <w:szCs w:val="20"/>
         </w:rPr>
         <w:t xml:space="preserve"> </w:t>
       </w:r>
@@ -1767,6 +1785,8 @@
         <w:rPr>
           <w:rFonts w:cs="Calibri" w:ascii="Calibri" w:hAnsi="Calibri" w:asciiTheme="minorHAnsi" w:cstheme="minorHAnsi" w:hAnsiTheme="minorHAnsi"/>
           <w:spacing w:val="-4"/>
+          <w:sz w:val="20"/>
+          <w:szCs w:val="20"/>
         </w:rPr>
         <w:t>cláusulas</w:t>
       </w:r>
@@ -1774,6 +1794,8 @@
         <w:rPr>
           <w:rFonts w:cs="Calibri" w:ascii="Calibri" w:hAnsi="Calibri" w:asciiTheme="minorHAnsi" w:cstheme="minorHAnsi" w:hAnsiTheme="minorHAnsi"/>
           <w:spacing w:val="-7"/>
+          <w:sz w:val="20"/>
+          <w:szCs w:val="20"/>
         </w:rPr>
         <w:t xml:space="preserve"> </w:t>
       </w:r>
@@ -1781,6 +1803,8 @@
         <w:rPr>
           <w:rFonts w:cs="Calibri" w:ascii="Calibri" w:hAnsi="Calibri" w:asciiTheme="minorHAnsi" w:cstheme="minorHAnsi" w:hAnsiTheme="minorHAnsi"/>
           <w:spacing w:val="-4"/>
+          <w:sz w:val="20"/>
+          <w:szCs w:val="20"/>
         </w:rPr>
         <w:t>e</w:t>
       </w:r>
@@ -1788,6 +1812,8 @@
         <w:rPr>
           <w:rFonts w:cs="Calibri" w:ascii="Calibri" w:hAnsi="Calibri" w:asciiTheme="minorHAnsi" w:cstheme="minorHAnsi" w:hAnsiTheme="minorHAnsi"/>
           <w:spacing w:val="-5"/>
+          <w:sz w:val="20"/>
+          <w:szCs w:val="20"/>
         </w:rPr>
         <w:t xml:space="preserve"> </w:t>
       </w:r>
@@ -1795,6 +1821,8 @@
         <w:rPr>
           <w:rFonts w:cs="Calibri" w:ascii="Calibri" w:hAnsi="Calibri" w:asciiTheme="minorHAnsi" w:cstheme="minorHAnsi" w:hAnsiTheme="minorHAnsi"/>
           <w:spacing w:val="-4"/>
+          <w:sz w:val="20"/>
+          <w:szCs w:val="20"/>
         </w:rPr>
         <w:t>condições</w:t>
       </w:r>
@@ -1802,6 +1830,8 @@
         <w:rPr>
           <w:rFonts w:cs="Calibri" w:ascii="Calibri" w:hAnsi="Calibri" w:asciiTheme="minorHAnsi" w:cstheme="minorHAnsi" w:hAnsiTheme="minorHAnsi"/>
           <w:spacing w:val="-7"/>
+          <w:sz w:val="20"/>
+          <w:szCs w:val="20"/>
         </w:rPr>
         <w:t xml:space="preserve"> </w:t>
       </w:r>
@@ -1809,6 +1839,8 @@
         <w:rPr>
           <w:rFonts w:cs="Calibri" w:ascii="Calibri" w:hAnsi="Calibri" w:asciiTheme="minorHAnsi" w:cstheme="minorHAnsi" w:hAnsiTheme="minorHAnsi"/>
           <w:spacing w:val="-4"/>
+          <w:sz w:val="20"/>
+          <w:szCs w:val="20"/>
         </w:rPr>
         <w:t>ajustadas</w:t>
       </w:r>
@@ -1816,6 +1848,8 @@
         <w:rPr>
           <w:rFonts w:cs="Calibri" w:ascii="Calibri" w:hAnsi="Calibri" w:asciiTheme="minorHAnsi" w:cstheme="minorHAnsi" w:hAnsiTheme="minorHAnsi"/>
           <w:spacing w:val="-5"/>
+          <w:sz w:val="20"/>
+          <w:szCs w:val="20"/>
         </w:rPr>
         <w:t xml:space="preserve"> </w:t>
       </w:r>
@@ -1823,6 +1857,8 @@
         <w:rPr>
           <w:rFonts w:cs="Calibri" w:ascii="Calibri" w:hAnsi="Calibri" w:asciiTheme="minorHAnsi" w:cstheme="minorHAnsi" w:hAnsiTheme="minorHAnsi"/>
           <w:spacing w:val="-4"/>
+          <w:sz w:val="20"/>
+          <w:szCs w:val="20"/>
         </w:rPr>
         <w:t>no</w:t>
       </w:r>
@@ -1830,6 +1866,8 @@
         <w:rPr>
           <w:rFonts w:cs="Calibri" w:ascii="Calibri" w:hAnsi="Calibri" w:asciiTheme="minorHAnsi" w:cstheme="minorHAnsi" w:hAnsiTheme="minorHAnsi"/>
           <w:spacing w:val="-7"/>
+          <w:sz w:val="20"/>
+          <w:szCs w:val="20"/>
         </w:rPr>
         <w:t xml:space="preserve"> </w:t>
       </w:r>
@@ -1837,6 +1875,8 @@
         <w:rPr>
           <w:rFonts w:cs="Calibri" w:ascii="Calibri" w:hAnsi="Calibri" w:asciiTheme="minorHAnsi" w:cstheme="minorHAnsi" w:hAnsiTheme="minorHAnsi"/>
           <w:spacing w:val="-4"/>
+          <w:sz w:val="20"/>
+          <w:szCs w:val="20"/>
         </w:rPr>
         <w:t xml:space="preserve">contrato </w:t>
       </w:r>
@@ -1844,6 +1884,8 @@
         <w:rPr>
           <w:rFonts w:cs="Calibri" w:ascii="Calibri" w:hAnsi="Calibri" w:asciiTheme="minorHAnsi" w:cstheme="minorHAnsi" w:hAnsiTheme="minorHAnsi"/>
           <w:spacing w:val="-2"/>
+          <w:sz w:val="20"/>
+          <w:szCs w:val="20"/>
         </w:rPr>
         <w:t>original. E,</w:t>
       </w:r>
@@ -1851,13 +1893,17 @@
         <w:rPr>
           <w:rFonts w:cs="Calibri" w:ascii="Calibri" w:hAnsi="Calibri" w:asciiTheme="minorHAnsi" w:cstheme="minorHAnsi" w:hAnsiTheme="minorHAnsi"/>
           <w:spacing w:val="-18"/>
-        </w:rPr>
-        <w:t xml:space="preserve"> </w:t>
-      </w:r>
-      <w:r>
-        <w:rPr>
-          <w:rFonts w:cs="Calibri" w:ascii="Calibri" w:hAnsi="Calibri" w:asciiTheme="minorHAnsi" w:cstheme="minorHAnsi" w:hAnsiTheme="minorHAnsi"/>
-          <w:spacing w:val="-2"/>
+          <w:sz w:val="20"/>
+          <w:szCs w:val="20"/>
+        </w:rPr>
+        <w:t xml:space="preserve"> </w:t>
+      </w:r>
+      <w:r>
+        <w:rPr>
+          <w:rFonts w:cs="Calibri" w:ascii="Calibri" w:hAnsi="Calibri" w:asciiTheme="minorHAnsi" w:cstheme="minorHAnsi" w:hAnsiTheme="minorHAnsi"/>
+          <w:spacing w:val="-2"/>
+          <w:sz w:val="20"/>
+          <w:szCs w:val="20"/>
         </w:rPr>
         <w:t>por</w:t>
       </w:r>
@@ -1865,13 +1911,17 @@
         <w:rPr>
           <w:rFonts w:cs="Calibri" w:ascii="Calibri" w:hAnsi="Calibri" w:asciiTheme="minorHAnsi" w:cstheme="minorHAnsi" w:hAnsiTheme="minorHAnsi"/>
           <w:spacing w:val="-19"/>
-        </w:rPr>
-        <w:t xml:space="preserve"> </w:t>
-      </w:r>
-      <w:r>
-        <w:rPr>
-          <w:rFonts w:cs="Calibri" w:ascii="Calibri" w:hAnsi="Calibri" w:asciiTheme="minorHAnsi" w:cstheme="minorHAnsi" w:hAnsiTheme="minorHAnsi"/>
-          <w:spacing w:val="-2"/>
+          <w:sz w:val="20"/>
+          <w:szCs w:val="20"/>
+        </w:rPr>
+        <w:t xml:space="preserve"> </w:t>
+      </w:r>
+      <w:r>
+        <w:rPr>
+          <w:rFonts w:cs="Calibri" w:ascii="Calibri" w:hAnsi="Calibri" w:asciiTheme="minorHAnsi" w:cstheme="minorHAnsi" w:hAnsiTheme="minorHAnsi"/>
+          <w:spacing w:val="-2"/>
+          <w:sz w:val="20"/>
+          <w:szCs w:val="20"/>
         </w:rPr>
         <w:t>estarem</w:t>
       </w:r>
@@ -1879,13 +1929,17 @@
         <w:rPr>
           <w:rFonts w:cs="Calibri" w:ascii="Calibri" w:hAnsi="Calibri" w:asciiTheme="minorHAnsi" w:cstheme="minorHAnsi" w:hAnsiTheme="minorHAnsi"/>
           <w:spacing w:val="-16"/>
-        </w:rPr>
-        <w:t xml:space="preserve"> </w:t>
-      </w:r>
-      <w:r>
-        <w:rPr>
-          <w:rFonts w:cs="Calibri" w:ascii="Calibri" w:hAnsi="Calibri" w:asciiTheme="minorHAnsi" w:cstheme="minorHAnsi" w:hAnsiTheme="minorHAnsi"/>
-          <w:spacing w:val="-2"/>
+          <w:sz w:val="20"/>
+          <w:szCs w:val="20"/>
+        </w:rPr>
+        <w:t xml:space="preserve"> </w:t>
+      </w:r>
+      <w:r>
+        <w:rPr>
+          <w:rFonts w:cs="Calibri" w:ascii="Calibri" w:hAnsi="Calibri" w:asciiTheme="minorHAnsi" w:cstheme="minorHAnsi" w:hAnsiTheme="minorHAnsi"/>
+          <w:spacing w:val="-2"/>
+          <w:sz w:val="20"/>
+          <w:szCs w:val="20"/>
         </w:rPr>
         <w:t>justas</w:t>
       </w:r>
@@ -1893,13 +1947,17 @@
         <w:rPr>
           <w:rFonts w:cs="Calibri" w:ascii="Calibri" w:hAnsi="Calibri" w:asciiTheme="minorHAnsi" w:cstheme="minorHAnsi" w:hAnsiTheme="minorHAnsi"/>
           <w:spacing w:val="-20"/>
-        </w:rPr>
-        <w:t xml:space="preserve"> </w:t>
-      </w:r>
-      <w:r>
-        <w:rPr>
-          <w:rFonts w:cs="Calibri" w:ascii="Calibri" w:hAnsi="Calibri" w:asciiTheme="minorHAnsi" w:cstheme="minorHAnsi" w:hAnsiTheme="minorHAnsi"/>
-          <w:spacing w:val="-2"/>
+          <w:sz w:val="20"/>
+          <w:szCs w:val="20"/>
+        </w:rPr>
+        <w:t xml:space="preserve"> </w:t>
+      </w:r>
+      <w:r>
+        <w:rPr>
+          <w:rFonts w:cs="Calibri" w:ascii="Calibri" w:hAnsi="Calibri" w:asciiTheme="minorHAnsi" w:cstheme="minorHAnsi" w:hAnsiTheme="minorHAnsi"/>
+          <w:spacing w:val="-2"/>
+          <w:sz w:val="20"/>
+          <w:szCs w:val="20"/>
         </w:rPr>
         <w:t>e</w:t>
       </w:r>
@@ -1907,13 +1965,17 @@
         <w:rPr>
           <w:rFonts w:cs="Calibri" w:ascii="Calibri" w:hAnsi="Calibri" w:asciiTheme="minorHAnsi" w:cstheme="minorHAnsi" w:hAnsiTheme="minorHAnsi"/>
           <w:spacing w:val="-16"/>
-        </w:rPr>
-        <w:t xml:space="preserve"> </w:t>
-      </w:r>
-      <w:r>
-        <w:rPr>
-          <w:rFonts w:cs="Calibri" w:ascii="Calibri" w:hAnsi="Calibri" w:asciiTheme="minorHAnsi" w:cstheme="minorHAnsi" w:hAnsiTheme="minorHAnsi"/>
-          <w:spacing w:val="-2"/>
+          <w:sz w:val="20"/>
+          <w:szCs w:val="20"/>
+        </w:rPr>
+        <w:t xml:space="preserve"> </w:t>
+      </w:r>
+      <w:r>
+        <w:rPr>
+          <w:rFonts w:cs="Calibri" w:ascii="Calibri" w:hAnsi="Calibri" w:asciiTheme="minorHAnsi" w:cstheme="minorHAnsi" w:hAnsiTheme="minorHAnsi"/>
+          <w:spacing w:val="-2"/>
+          <w:sz w:val="20"/>
+          <w:szCs w:val="20"/>
         </w:rPr>
         <w:t>avençadas</w:t>
       </w:r>
@@ -1921,13 +1983,17 @@
         <w:rPr>
           <w:rFonts w:cs="Calibri" w:ascii="Calibri" w:hAnsi="Calibri" w:asciiTheme="minorHAnsi" w:cstheme="minorHAnsi" w:hAnsiTheme="minorHAnsi"/>
           <w:spacing w:val="-16"/>
-        </w:rPr>
-        <w:t xml:space="preserve"> </w:t>
-      </w:r>
-      <w:r>
-        <w:rPr>
-          <w:rFonts w:cs="Calibri" w:ascii="Calibri" w:hAnsi="Calibri" w:asciiTheme="minorHAnsi" w:cstheme="minorHAnsi" w:hAnsiTheme="minorHAnsi"/>
-          <w:spacing w:val="-2"/>
+          <w:sz w:val="20"/>
+          <w:szCs w:val="20"/>
+        </w:rPr>
+        <w:t xml:space="preserve"> </w:t>
+      </w:r>
+      <w:r>
+        <w:rPr>
+          <w:rFonts w:cs="Calibri" w:ascii="Calibri" w:hAnsi="Calibri" w:asciiTheme="minorHAnsi" w:cstheme="minorHAnsi" w:hAnsiTheme="minorHAnsi"/>
+          <w:spacing w:val="-2"/>
+          <w:sz w:val="20"/>
+          <w:szCs w:val="20"/>
         </w:rPr>
         <w:t>as</w:t>
       </w:r>
@@ -1935,13 +2001,17 @@
         <w:rPr>
           <w:rFonts w:cs="Calibri" w:ascii="Calibri" w:hAnsi="Calibri" w:asciiTheme="minorHAnsi" w:cstheme="minorHAnsi" w:hAnsiTheme="minorHAnsi"/>
           <w:spacing w:val="-19"/>
-        </w:rPr>
-        <w:t xml:space="preserve"> </w:t>
-      </w:r>
-      <w:r>
-        <w:rPr>
-          <w:rFonts w:cs="Calibri" w:ascii="Calibri" w:hAnsi="Calibri" w:asciiTheme="minorHAnsi" w:cstheme="minorHAnsi" w:hAnsiTheme="minorHAnsi"/>
-          <w:spacing w:val="-2"/>
+          <w:sz w:val="20"/>
+          <w:szCs w:val="20"/>
+        </w:rPr>
+        <w:t xml:space="preserve"> </w:t>
+      </w:r>
+      <w:r>
+        <w:rPr>
+          <w:rFonts w:cs="Calibri" w:ascii="Calibri" w:hAnsi="Calibri" w:asciiTheme="minorHAnsi" w:cstheme="minorHAnsi" w:hAnsiTheme="minorHAnsi"/>
+          <w:spacing w:val="-2"/>
+          <w:sz w:val="20"/>
+          <w:szCs w:val="20"/>
         </w:rPr>
         <w:t>partes,</w:t>
       </w:r>
@@ -1949,13 +2019,17 @@
         <w:rPr>
           <w:rFonts w:cs="Calibri" w:ascii="Calibri" w:hAnsi="Calibri" w:asciiTheme="minorHAnsi" w:cstheme="minorHAnsi" w:hAnsiTheme="minorHAnsi"/>
           <w:spacing w:val="-17"/>
-        </w:rPr>
-        <w:t xml:space="preserve"> </w:t>
-      </w:r>
-      <w:r>
-        <w:rPr>
-          <w:rFonts w:cs="Calibri" w:ascii="Calibri" w:hAnsi="Calibri" w:asciiTheme="minorHAnsi" w:cstheme="minorHAnsi" w:hAnsiTheme="minorHAnsi"/>
-          <w:spacing w:val="-2"/>
+          <w:sz w:val="20"/>
+          <w:szCs w:val="20"/>
+        </w:rPr>
+        <w:t xml:space="preserve"> </w:t>
+      </w:r>
+      <w:r>
+        <w:rPr>
+          <w:rFonts w:cs="Calibri" w:ascii="Calibri" w:hAnsi="Calibri" w:asciiTheme="minorHAnsi" w:cstheme="minorHAnsi" w:hAnsiTheme="minorHAnsi"/>
+          <w:spacing w:val="-2"/>
+          <w:sz w:val="20"/>
+          <w:szCs w:val="20"/>
         </w:rPr>
         <w:t>assinam</w:t>
       </w:r>
@@ -1963,13 +2037,17 @@
         <w:rPr>
           <w:rFonts w:cs="Calibri" w:ascii="Calibri" w:hAnsi="Calibri" w:asciiTheme="minorHAnsi" w:cstheme="minorHAnsi" w:hAnsiTheme="minorHAnsi"/>
           <w:spacing w:val="-17"/>
-        </w:rPr>
-        <w:t xml:space="preserve"> </w:t>
-      </w:r>
-      <w:r>
-        <w:rPr>
-          <w:rFonts w:cs="Calibri" w:ascii="Calibri" w:hAnsi="Calibri" w:asciiTheme="minorHAnsi" w:cstheme="minorHAnsi" w:hAnsiTheme="minorHAnsi"/>
-          <w:spacing w:val="-2"/>
+          <w:sz w:val="20"/>
+          <w:szCs w:val="20"/>
+        </w:rPr>
+        <w:t xml:space="preserve"> </w:t>
+      </w:r>
+      <w:r>
+        <w:rPr>
+          <w:rFonts w:cs="Calibri" w:ascii="Calibri" w:hAnsi="Calibri" w:asciiTheme="minorHAnsi" w:cstheme="minorHAnsi" w:hAnsiTheme="minorHAnsi"/>
+          <w:spacing w:val="-2"/>
+          <w:sz w:val="20"/>
+          <w:szCs w:val="20"/>
         </w:rPr>
         <w:t>o</w:t>
       </w:r>
@@ -1977,13 +2055,17 @@
         <w:rPr>
           <w:rFonts w:cs="Calibri" w:ascii="Calibri" w:hAnsi="Calibri" w:asciiTheme="minorHAnsi" w:cstheme="minorHAnsi" w:hAnsiTheme="minorHAnsi"/>
           <w:spacing w:val="-19"/>
-        </w:rPr>
-        <w:t xml:space="preserve"> </w:t>
-      </w:r>
-      <w:r>
-        <w:rPr>
-          <w:rFonts w:cs="Calibri" w:ascii="Calibri" w:hAnsi="Calibri" w:asciiTheme="minorHAnsi" w:cstheme="minorHAnsi" w:hAnsiTheme="minorHAnsi"/>
-          <w:spacing w:val="-2"/>
+          <w:sz w:val="20"/>
+          <w:szCs w:val="20"/>
+        </w:rPr>
+        <w:t xml:space="preserve"> </w:t>
+      </w:r>
+      <w:r>
+        <w:rPr>
+          <w:rFonts w:cs="Calibri" w:ascii="Calibri" w:hAnsi="Calibri" w:asciiTheme="minorHAnsi" w:cstheme="minorHAnsi" w:hAnsiTheme="minorHAnsi"/>
+          <w:spacing w:val="-2"/>
+          <w:sz w:val="20"/>
+          <w:szCs w:val="20"/>
         </w:rPr>
         <w:t>presente</w:t>
       </w:r>
@@ -1991,13 +2073,17 @@
         <w:rPr>
           <w:rFonts w:cs="Calibri" w:ascii="Calibri" w:hAnsi="Calibri" w:asciiTheme="minorHAnsi" w:cstheme="minorHAnsi" w:hAnsiTheme="minorHAnsi"/>
           <w:spacing w:val="-15"/>
-        </w:rPr>
-        <w:t xml:space="preserve"> </w:t>
-      </w:r>
-      <w:r>
-        <w:rPr>
-          <w:rFonts w:cs="Calibri" w:ascii="Calibri" w:hAnsi="Calibri" w:asciiTheme="minorHAnsi" w:cstheme="minorHAnsi" w:hAnsiTheme="minorHAnsi"/>
-          <w:spacing w:val="-2"/>
+          <w:sz w:val="20"/>
+          <w:szCs w:val="20"/>
+        </w:rPr>
+        <w:t xml:space="preserve"> </w:t>
+      </w:r>
+      <w:r>
+        <w:rPr>
+          <w:rFonts w:cs="Calibri" w:ascii="Calibri" w:hAnsi="Calibri" w:asciiTheme="minorHAnsi" w:cstheme="minorHAnsi" w:hAnsiTheme="minorHAnsi"/>
+          <w:spacing w:val="-2"/>
+          <w:sz w:val="20"/>
+          <w:szCs w:val="20"/>
         </w:rPr>
         <w:t>instrumento</w:t>
       </w:r>
@@ -2005,13 +2091,17 @@
         <w:rPr>
           <w:rFonts w:cs="Calibri" w:ascii="Calibri" w:hAnsi="Calibri" w:asciiTheme="minorHAnsi" w:cstheme="minorHAnsi" w:hAnsiTheme="minorHAnsi"/>
           <w:spacing w:val="-15"/>
-        </w:rPr>
-        <w:t xml:space="preserve"> </w:t>
-      </w:r>
-      <w:r>
-        <w:rPr>
-          <w:rFonts w:cs="Calibri" w:ascii="Calibri" w:hAnsi="Calibri" w:asciiTheme="minorHAnsi" w:cstheme="minorHAnsi" w:hAnsiTheme="minorHAnsi"/>
-          <w:spacing w:val="-2"/>
+          <w:sz w:val="20"/>
+          <w:szCs w:val="20"/>
+        </w:rPr>
+        <w:t xml:space="preserve"> </w:t>
+      </w:r>
+      <w:r>
+        <w:rPr>
+          <w:rFonts w:cs="Calibri" w:ascii="Calibri" w:hAnsi="Calibri" w:asciiTheme="minorHAnsi" w:cstheme="minorHAnsi" w:hAnsiTheme="minorHAnsi"/>
+          <w:spacing w:val="-2"/>
+          <w:sz w:val="20"/>
+          <w:szCs w:val="20"/>
         </w:rPr>
         <w:t>em</w:t>
       </w:r>
@@ -2019,19 +2109,25 @@
         <w:rPr>
           <w:rFonts w:cs="Calibri" w:ascii="Calibri" w:hAnsi="Calibri" w:asciiTheme="minorHAnsi" w:cstheme="minorHAnsi" w:hAnsiTheme="minorHAnsi"/>
           <w:spacing w:val="-18"/>
-        </w:rPr>
-        <w:t xml:space="preserve"> </w:t>
-      </w:r>
-      <w:r>
-        <w:rPr>
-          <w:rFonts w:cs="Calibri" w:ascii="Calibri" w:hAnsi="Calibri" w:asciiTheme="minorHAnsi" w:cstheme="minorHAnsi" w:hAnsiTheme="minorHAnsi"/>
-          <w:spacing w:val="-2"/>
+          <w:sz w:val="20"/>
+          <w:szCs w:val="20"/>
+        </w:rPr>
+        <w:t xml:space="preserve"> </w:t>
+      </w:r>
+      <w:r>
+        <w:rPr>
+          <w:rFonts w:cs="Calibri" w:ascii="Calibri" w:hAnsi="Calibri" w:asciiTheme="minorHAnsi" w:cstheme="minorHAnsi" w:hAnsiTheme="minorHAnsi"/>
+          <w:spacing w:val="-2"/>
+          <w:sz w:val="20"/>
+          <w:szCs w:val="20"/>
         </w:rPr>
         <w:t xml:space="preserve">02 </w:t>
       </w:r>
       <w:r>
         <w:rPr>
           <w:rFonts w:cs="Calibri" w:ascii="Calibri" w:hAnsi="Calibri" w:asciiTheme="minorHAnsi" w:cstheme="minorHAnsi" w:hAnsiTheme="minorHAnsi"/>
+          <w:sz w:val="20"/>
+          <w:szCs w:val="20"/>
         </w:rPr>
         <w:t>(duas)</w:t>
       </w:r>
@@ -2039,12 +2135,16 @@
         <w:rPr>
           <w:rFonts w:cs="Calibri" w:ascii="Calibri" w:hAnsi="Calibri" w:asciiTheme="minorHAnsi" w:cstheme="minorHAnsi" w:hAnsiTheme="minorHAnsi"/>
           <w:spacing w:val="-15"/>
-        </w:rPr>
-        <w:t xml:space="preserve"> </w:t>
-      </w:r>
-      <w:r>
-        <w:rPr>
-          <w:rFonts w:cs="Calibri" w:ascii="Calibri" w:hAnsi="Calibri" w:asciiTheme="minorHAnsi" w:cstheme="minorHAnsi" w:hAnsiTheme="minorHAnsi"/>
+          <w:sz w:val="20"/>
+          <w:szCs w:val="20"/>
+        </w:rPr>
+        <w:t xml:space="preserve"> </w:t>
+      </w:r>
+      <w:r>
+        <w:rPr>
+          <w:rFonts w:cs="Calibri" w:ascii="Calibri" w:hAnsi="Calibri" w:asciiTheme="minorHAnsi" w:cstheme="minorHAnsi" w:hAnsiTheme="minorHAnsi"/>
+          <w:sz w:val="20"/>
+          <w:szCs w:val="20"/>
         </w:rPr>
         <w:t>vias</w:t>
       </w:r>
@@ -2052,12 +2152,16 @@
         <w:rPr>
           <w:rFonts w:cs="Calibri" w:ascii="Calibri" w:hAnsi="Calibri" w:asciiTheme="minorHAnsi" w:cstheme="minorHAnsi" w:hAnsiTheme="minorHAnsi"/>
           <w:spacing w:val="-13"/>
-        </w:rPr>
-        <w:t xml:space="preserve"> </w:t>
-      </w:r>
-      <w:r>
-        <w:rPr>
-          <w:rFonts w:cs="Calibri" w:ascii="Calibri" w:hAnsi="Calibri" w:asciiTheme="minorHAnsi" w:cstheme="minorHAnsi" w:hAnsiTheme="minorHAnsi"/>
+          <w:sz w:val="20"/>
+          <w:szCs w:val="20"/>
+        </w:rPr>
+        <w:t xml:space="preserve"> </w:t>
+      </w:r>
+      <w:r>
+        <w:rPr>
+          <w:rFonts w:cs="Calibri" w:ascii="Calibri" w:hAnsi="Calibri" w:asciiTheme="minorHAnsi" w:cstheme="minorHAnsi" w:hAnsiTheme="minorHAnsi"/>
+          <w:sz w:val="20"/>
+          <w:szCs w:val="20"/>
         </w:rPr>
         <w:t>de</w:t>
       </w:r>
@@ -2065,12 +2169,16 @@
         <w:rPr>
           <w:rFonts w:cs="Calibri" w:ascii="Calibri" w:hAnsi="Calibri" w:asciiTheme="minorHAnsi" w:cstheme="minorHAnsi" w:hAnsiTheme="minorHAnsi"/>
           <w:spacing w:val="-11"/>
-        </w:rPr>
-        <w:t xml:space="preserve"> </w:t>
-      </w:r>
-      <w:r>
-        <w:rPr>
-          <w:rFonts w:cs="Calibri" w:ascii="Calibri" w:hAnsi="Calibri" w:asciiTheme="minorHAnsi" w:cstheme="minorHAnsi" w:hAnsiTheme="minorHAnsi"/>
+          <w:sz w:val="20"/>
+          <w:szCs w:val="20"/>
+        </w:rPr>
+        <w:t xml:space="preserve"> </w:t>
+      </w:r>
+      <w:r>
+        <w:rPr>
+          <w:rFonts w:cs="Calibri" w:ascii="Calibri" w:hAnsi="Calibri" w:asciiTheme="minorHAnsi" w:cstheme="minorHAnsi" w:hAnsiTheme="minorHAnsi"/>
+          <w:sz w:val="20"/>
+          <w:szCs w:val="20"/>
         </w:rPr>
         <w:t>igual</w:t>
       </w:r>
@@ -2078,12 +2186,16 @@
         <w:rPr>
           <w:rFonts w:cs="Calibri" w:ascii="Calibri" w:hAnsi="Calibri" w:asciiTheme="minorHAnsi" w:cstheme="minorHAnsi" w:hAnsiTheme="minorHAnsi"/>
           <w:spacing w:val="-13"/>
-        </w:rPr>
-        <w:t xml:space="preserve"> </w:t>
-      </w:r>
-      <w:r>
-        <w:rPr>
-          <w:rFonts w:cs="Calibri" w:ascii="Calibri" w:hAnsi="Calibri" w:asciiTheme="minorHAnsi" w:cstheme="minorHAnsi" w:hAnsiTheme="minorHAnsi"/>
+          <w:sz w:val="20"/>
+          <w:szCs w:val="20"/>
+        </w:rPr>
+        <w:t xml:space="preserve"> </w:t>
+      </w:r>
+      <w:r>
+        <w:rPr>
+          <w:rFonts w:cs="Calibri" w:ascii="Calibri" w:hAnsi="Calibri" w:asciiTheme="minorHAnsi" w:cstheme="minorHAnsi" w:hAnsiTheme="minorHAnsi"/>
+          <w:sz w:val="20"/>
+          <w:szCs w:val="20"/>
         </w:rPr>
         <w:t>teor</w:t>
       </w:r>
@@ -2091,12 +2203,16 @@
         <w:rPr>
           <w:rFonts w:cs="Calibri" w:ascii="Calibri" w:hAnsi="Calibri" w:asciiTheme="minorHAnsi" w:cstheme="minorHAnsi" w:hAnsiTheme="minorHAnsi"/>
           <w:spacing w:val="-17"/>
-        </w:rPr>
-        <w:t xml:space="preserve"> </w:t>
-      </w:r>
-      <w:r>
-        <w:rPr>
-          <w:rFonts w:cs="Calibri" w:ascii="Calibri" w:hAnsi="Calibri" w:asciiTheme="minorHAnsi" w:cstheme="minorHAnsi" w:hAnsiTheme="minorHAnsi"/>
+          <w:sz w:val="20"/>
+          <w:szCs w:val="20"/>
+        </w:rPr>
+        <w:t xml:space="preserve"> </w:t>
+      </w:r>
+      <w:r>
+        <w:rPr>
+          <w:rFonts w:cs="Calibri" w:ascii="Calibri" w:hAnsi="Calibri" w:asciiTheme="minorHAnsi" w:cstheme="minorHAnsi" w:hAnsiTheme="minorHAnsi"/>
+          <w:sz w:val="20"/>
+          <w:szCs w:val="20"/>
         </w:rPr>
         <w:t>e</w:t>
       </w:r>
@@ -2104,12 +2220,16 @@
         <w:rPr>
           <w:rFonts w:cs="Calibri" w:ascii="Calibri" w:hAnsi="Calibri" w:asciiTheme="minorHAnsi" w:cstheme="minorHAnsi" w:hAnsiTheme="minorHAnsi"/>
           <w:spacing w:val="-13"/>
-        </w:rPr>
-        <w:t xml:space="preserve"> </w:t>
-      </w:r>
-      <w:r>
-        <w:rPr>
-          <w:rFonts w:cs="Calibri" w:ascii="Calibri" w:hAnsi="Calibri" w:asciiTheme="minorHAnsi" w:cstheme="minorHAnsi" w:hAnsiTheme="minorHAnsi"/>
+          <w:sz w:val="20"/>
+          <w:szCs w:val="20"/>
+        </w:rPr>
+        <w:t xml:space="preserve"> </w:t>
+      </w:r>
+      <w:r>
+        <w:rPr>
+          <w:rFonts w:cs="Calibri" w:ascii="Calibri" w:hAnsi="Calibri" w:asciiTheme="minorHAnsi" w:cstheme="minorHAnsi" w:hAnsiTheme="minorHAnsi"/>
+          <w:sz w:val="20"/>
+          <w:szCs w:val="20"/>
         </w:rPr>
         <w:t>forma.</w:t>
       </w:r>
@@ -2118,24 +2238,23 @@
       <w:pPr>
         <w:pStyle w:val="BodyText"/>
         <w:rPr>
-          <w:rFonts w:ascii="Calibri" w:hAnsi="Calibri" w:cs="Calibri" w:asciiTheme="minorHAnsi" w:cstheme="minorHAnsi" w:hAnsiTheme="minorHAnsi"/>
-          <w:sz w:val="24"/>
-          <w:szCs w:val="24"/>
+          <w:sz w:val="20"/>
+          <w:szCs w:val="20"/>
         </w:rPr>
       </w:pPr>
       <w:r>
         <w:rPr>
           <w:rFonts w:cs="Calibri" w:ascii="Calibri" w:hAnsi="Calibri" w:asciiTheme="minorHAnsi" w:cstheme="minorHAnsi" w:hAnsiTheme="minorHAnsi"/>
-          <w:sz w:val="24"/>
-          <w:szCs w:val="24"/>
+          <w:sz w:val="20"/>
+          <w:szCs w:val="20"/>
         </w:rPr>
         <w:t xml:space="preserve">                                                                             </w:t>
       </w:r>
       <w:r>
         <w:rPr>
           <w:rFonts w:cs="Calibri" w:ascii="Calibri" w:hAnsi="Calibri" w:asciiTheme="minorHAnsi" w:cstheme="minorHAnsi" w:hAnsiTheme="minorHAnsi"/>
-          <w:sz w:val="24"/>
-          <w:szCs w:val="24"/>
+          <w:sz w:val="20"/>
+          <w:szCs w:val="20"/>
         </w:rPr>
         <w:t>{{localData</w:t>
       </w:r>
@@ -2143,16 +2262,16 @@
         <w:rPr>
           <w:rFonts w:cs="Calibri" w:ascii="Calibri" w:hAnsi="Calibri" w:asciiTheme="minorHAnsi" w:cstheme="minorHAnsi" w:hAnsiTheme="minorHAnsi"/>
           <w:spacing w:val="-2"/>
-          <w:sz w:val="24"/>
-          <w:szCs w:val="24"/>
+          <w:sz w:val="20"/>
+          <w:szCs w:val="20"/>
         </w:rPr>
         <w:t>}}</w:t>
       </w:r>
       <w:r>
         <w:rPr>
           <w:rFonts w:cs="Calibri" w:ascii="Calibri" w:hAnsi="Calibri" w:asciiTheme="minorHAnsi" w:cstheme="minorHAnsi" w:hAnsiTheme="minorHAnsi"/>
-          <w:sz w:val="24"/>
-          <w:szCs w:val="24"/>
+          <w:sz w:val="20"/>
+          <w:szCs w:val="20"/>
         </w:rPr>
         <w:br/>
       </w:r>
@@ -2166,20 +2285,17 @@
         </w:tabs>
         <w:ind w:left="719"/>
         <w:rPr>
-          <w:rFonts w:ascii="Calibri" w:hAnsi="Calibri" w:cs="Calibri" w:asciiTheme="minorHAnsi" w:cstheme="minorHAnsi" w:hAnsiTheme="minorHAnsi"/>
+          <w:sz w:val="20"/>
+          <w:szCs w:val="20"/>
+        </w:rPr>
+      </w:pPr>
+      <w:r>
+        <w:rPr>
+          <w:rFonts w:cs="Calibri" w:ascii="Calibri" w:hAnsi="Calibri" w:asciiTheme="minorHAnsi" w:cstheme="minorHAnsi" w:hAnsiTheme="minorHAnsi"/>
           <w:b/>
           <w:w w:val="90"/>
-          <w:sz w:val="24"/>
-          <w:szCs w:val="24"/>
-        </w:rPr>
-      </w:pPr>
-      <w:r>
-        <w:rPr>
-          <w:rFonts w:cs="Calibri" w:ascii="Calibri" w:hAnsi="Calibri" w:asciiTheme="minorHAnsi" w:cstheme="minorHAnsi" w:hAnsiTheme="minorHAnsi"/>
-          <w:b/>
-          <w:w w:val="90"/>
-          <w:sz w:val="24"/>
-          <w:szCs w:val="24"/>
+          <w:sz w:val="20"/>
+          <w:szCs w:val="20"/>
         </w:rPr>
         <w:br/>
         <w:br/>
@@ -2205,28 +2321,24 @@
           <w:tab w:val="clear" w:pos="720"/>
           <w:tab w:val="left" w:pos="5122" w:leader="none"/>
         </w:tabs>
-        <w:rPr>
-          <w:rFonts w:ascii="Calibri" w:hAnsi="Calibri" w:cs="Calibri" w:asciiTheme="minorHAnsi" w:cstheme="minorHAnsi" w:hAnsiTheme="minorHAnsi"/>
-          <w:b/>
-          <w:sz w:val="24"/>
-          <w:szCs w:val="24"/>
-        </w:rPr>
+        <w:rPr/>
       </w:pPr>
       <w:r>
         <w:rPr>
           <w:rFonts w:cs="Calibri" w:ascii="Calibri" w:hAnsi="Calibri" w:asciiTheme="minorHAnsi" w:cstheme="minorHAnsi" w:hAnsiTheme="minorHAnsi"/>
-          <w:sz w:val="24"/>
-          <w:szCs w:val="24"/>
+          <w:b/>
+          <w:sz w:val="20"/>
+          <w:szCs w:val="20"/>
           <w:u w:val="single"/>
         </w:rPr>
-        <w:tab/>
-      </w:r>
-      <w:r>
-        <w:rPr>
-          <w:rFonts w:cs="Calibri" w:ascii="Calibri" w:hAnsi="Calibri" w:asciiTheme="minorHAnsi" w:cstheme="minorHAnsi" w:hAnsiTheme="minorHAnsi"/>
-          <w:b/>
-          <w:sz w:val="24"/>
-          <w:szCs w:val="24"/>
+        <w:t>___________________________________________________________</w:t>
+      </w:r>
+      <w:r>
+        <w:rPr>
+          <w:rFonts w:cs="Calibri" w:ascii="Calibri" w:hAnsi="Calibri" w:asciiTheme="minorHAnsi" w:cstheme="minorHAnsi" w:hAnsiTheme="minorHAnsi"/>
+          <w:b/>
+          <w:sz w:val="20"/>
+          <w:szCs w:val="20"/>
         </w:rPr>
         <w:br/>
         <w:t xml:space="preserve">                               </w:t>
@@ -2242,8 +2354,8 @@
           <w:b/>
           <w:bCs/>
           <w:spacing w:val="-7"/>
-          <w:sz w:val="24"/>
-          <w:szCs w:val="24"/>
+          <w:sz w:val="20"/>
+          <w:szCs w:val="20"/>
         </w:rPr>
         <w:t>pessoaJuridicaNome</w:t>
       </w:r>
@@ -2251,12 +2363,12 @@
         <w:rPr>
           <w:rFonts w:cs="Calibri" w:ascii="Calibri" w:hAnsi="Calibri" w:asciiTheme="minorHAnsi" w:cstheme="minorHAnsi" w:hAnsiTheme="minorHAnsi"/>
           <w:b/>
-          <w:sz w:val="24"/>
-          <w:szCs w:val="24"/>
+          <w:sz w:val="20"/>
+          <w:szCs w:val="20"/>
         </w:rPr>
         <w:t>}}</w:t>
         <w:br/>
-        <w:t xml:space="preserve">           CNPJ: {{</w:t>
+        <w:t xml:space="preserve">              CNPJ: {{</w:t>
       </w:r>
       <w:r>
         <w:rPr>
@@ -2264,8 +2376,8 @@
           <w:b/>
           <w:bCs/>
           <w:spacing w:val="-2"/>
-          <w:sz w:val="24"/>
-          <w:szCs w:val="24"/>
+          <w:sz w:val="20"/>
+          <w:szCs w:val="20"/>
         </w:rPr>
         <w:t>pessoaJuridicaCnpj</w:t>
       </w:r>
@@ -2273,8 +2385,8 @@
         <w:rPr>
           <w:rFonts w:cs="Calibri" w:ascii="Calibri" w:hAnsi="Calibri" w:asciiTheme="minorHAnsi" w:cstheme="minorHAnsi" w:hAnsiTheme="minorHAnsi"/>
           <w:b/>
-          <w:sz w:val="24"/>
-          <w:szCs w:val="24"/>
+          <w:sz w:val="20"/>
+          <w:szCs w:val="20"/>
         </w:rPr>
         <w:t>}}</w:t>
       </w:r>
@@ -2283,25 +2395,25 @@
           <w:rFonts w:cs="Calibri" w:ascii="Calibri" w:hAnsi="Calibri" w:asciiTheme="minorHAnsi" w:cstheme="minorHAnsi" w:hAnsiTheme="minorHAnsi"/>
           <w:b/>
           <w:w w:val="90"/>
-          <w:sz w:val="24"/>
-          <w:szCs w:val="24"/>
+          <w:sz w:val="20"/>
+          <w:szCs w:val="20"/>
         </w:rPr>
         <w:t xml:space="preserve">                                                                                                     </w:t>
         <w:br/>
         <w:t xml:space="preserve">                 </w:t>
         <w:br/>
       </w:r>
-      <w:r>
-        <w:rPr>
-          <w:rFonts w:cs="Calibri" w:ascii="Calibri" w:hAnsi="Calibri" w:asciiTheme="minorHAnsi" w:cstheme="minorHAnsi" w:hAnsiTheme="minorHAnsi"/>
-          <w:b/>
-          <w:sz w:val="24"/>
-          <w:szCs w:val="24"/>
-        </w:rPr>
-        <w:t xml:space="preserve">                                </w:t>
-      </w:r>
       <w:bookmarkStart w:id="0" w:name="_Hlk208581357"/>
       <w:bookmarkEnd w:id="0"/>
+      <w:r>
+        <w:rPr>
+          <w:rFonts w:cs="Calibri" w:ascii="Calibri" w:hAnsi="Calibri" w:asciiTheme="minorHAnsi" w:cstheme="minorHAnsi" w:hAnsiTheme="minorHAnsi"/>
+          <w:b/>
+          <w:sz w:val="20"/>
+          <w:szCs w:val="20"/>
+        </w:rPr>
+        <w:t xml:space="preserve">                                </w:t>
+      </w:r>
     </w:p>
     <w:p>
       <w:pPr>
@@ -2311,18 +2423,16 @@
           <w:tab w:val="left" w:pos="5122" w:leader="none"/>
         </w:tabs>
         <w:rPr>
-          <w:rFonts w:ascii="Calibri" w:hAnsi="Calibri" w:cs="Calibri" w:asciiTheme="minorHAnsi" w:cstheme="minorHAnsi" w:hAnsiTheme="minorHAnsi"/>
-          <w:b/>
-          <w:sz w:val="24"/>
-          <w:szCs w:val="24"/>
+          <w:sz w:val="20"/>
+          <w:szCs w:val="20"/>
         </w:rPr>
       </w:pPr>
       <w:r>
         <w:rPr>
           <w:rFonts w:cs="Calibri" w:ascii="Calibri" w:hAnsi="Calibri" w:asciiTheme="minorHAnsi" w:cstheme="minorHAnsi" w:hAnsiTheme="minorHAnsi"/>
           <w:b/>
-          <w:sz w:val="24"/>
-          <w:szCs w:val="24"/>
+          <w:sz w:val="20"/>
+          <w:szCs w:val="20"/>
         </w:rPr>
         <w:br/>
         <w:t xml:space="preserve">                             </w:t>
@@ -2333,18 +2443,19 @@
       <w:r>
         <w:rPr>
           <w:rFonts w:cs="Calibri" w:ascii="Calibri" w:hAnsi="Calibri" w:asciiTheme="minorHAnsi" w:cstheme="minorHAnsi" w:hAnsiTheme="minorHAnsi"/>
-          <w:sz w:val="24"/>
-          <w:szCs w:val="24"/>
+          <w:b/>
+          <w:sz w:val="20"/>
+          <w:szCs w:val="20"/>
           <w:u w:val="single"/>
         </w:rPr>
-        <w:tab/>
-      </w:r>
-      <w:r>
-        <w:rPr>
-          <w:rFonts w:cs="Calibri" w:ascii="Calibri" w:hAnsi="Calibri" w:asciiTheme="minorHAnsi" w:cstheme="minorHAnsi" w:hAnsiTheme="minorHAnsi"/>
-          <w:b/>
-          <w:sz w:val="24"/>
-          <w:szCs w:val="24"/>
+        <w:t>___________________________________________________________</w:t>
+      </w:r>
+      <w:r>
+        <w:rPr>
+          <w:rFonts w:cs="Calibri" w:ascii="Calibri" w:hAnsi="Calibri" w:asciiTheme="minorHAnsi" w:cstheme="minorHAnsi" w:hAnsiTheme="minorHAnsi"/>
+          <w:b/>
+          <w:sz w:val="20"/>
+          <w:szCs w:val="20"/>
         </w:rPr>
         <w:br/>
         <w:br/>
@@ -2358,8 +2469,8 @@
           <w:b/>
           <w:bCs/>
           <w:spacing w:val="-8"/>
-          <w:sz w:val="24"/>
-          <w:szCs w:val="24"/>
+          <w:sz w:val="20"/>
+          <w:szCs w:val="20"/>
         </w:rPr>
         <w:t>unidadeNome</w:t>
       </w:r>
@@ -2367,8 +2478,8 @@
         <w:rPr>
           <w:rFonts w:cs="Calibri" w:ascii="Calibri" w:hAnsi="Calibri" w:asciiTheme="minorHAnsi" w:cstheme="minorHAnsi" w:hAnsiTheme="minorHAnsi"/>
           <w:b/>
-          <w:sz w:val="24"/>
-          <w:szCs w:val="24"/>
+          <w:sz w:val="20"/>
+          <w:szCs w:val="20"/>
         </w:rPr>
         <w:t>}}</w:t>
         <w:br/>
@@ -2380,17 +2491,17 @@
           <w:b/>
           <w:bCs/>
           <w:spacing w:val="-2"/>
-          <w:sz w:val="24"/>
-          <w:szCs w:val="24"/>
-        </w:rPr>
-        <w:t>pessoaJuridicaCnpj</w:t>
-      </w:r>
-      <w:r>
-        <w:rPr>
-          <w:rFonts w:cs="Calibri" w:ascii="Calibri" w:hAnsi="Calibri" w:asciiTheme="minorHAnsi" w:cstheme="minorHAnsi" w:hAnsiTheme="minorHAnsi"/>
-          <w:b/>
-          <w:sz w:val="24"/>
-          <w:szCs w:val="24"/>
+          <w:sz w:val="20"/>
+          <w:szCs w:val="20"/>
+        </w:rPr>
+        <w:t>unidadeCnpj</w:t>
+      </w:r>
+      <w:r>
+        <w:rPr>
+          <w:rFonts w:cs="Calibri" w:ascii="Calibri" w:hAnsi="Calibri" w:asciiTheme="minorHAnsi" w:cstheme="minorHAnsi" w:hAnsiTheme="minorHAnsi"/>
+          <w:b/>
+          <w:sz w:val="20"/>
+          <w:szCs w:val="20"/>
         </w:rPr>
         <w:t>}}</w:t>
         <w:br/>
@@ -2406,18 +2517,16 @@
           <w:tab w:val="left" w:pos="5122" w:leader="none"/>
         </w:tabs>
         <w:rPr>
-          <w:rFonts w:ascii="Calibri" w:hAnsi="Calibri" w:cs="Calibri" w:asciiTheme="minorHAnsi" w:cstheme="minorHAnsi" w:hAnsiTheme="minorHAnsi"/>
-          <w:b/>
-          <w:sz w:val="24"/>
-          <w:szCs w:val="24"/>
+          <w:sz w:val="20"/>
+          <w:szCs w:val="20"/>
         </w:rPr>
       </w:pPr>
       <w:r>
         <w:rPr>
           <w:rFonts w:cs="Calibri" w:ascii="Calibri" w:hAnsi="Calibri" w:asciiTheme="minorHAnsi" w:cstheme="minorHAnsi" w:hAnsiTheme="minorHAnsi"/>
           <w:b/>
-          <w:sz w:val="24"/>
-          <w:szCs w:val="24"/>
+          <w:sz w:val="20"/>
+          <w:szCs w:val="20"/>
         </w:rPr>
         <w:br/>
       </w:r>
@@ -2443,28 +2552,35 @@
           <w:tab w:val="left" w:pos="5071" w:leader="none"/>
         </w:tabs>
         <w:spacing w:before="11" w:after="0"/>
-        <w:rPr>
-          <w:rFonts w:ascii="Calibri" w:hAnsi="Calibri" w:cs="Calibri" w:asciiTheme="minorHAnsi" w:cstheme="minorHAnsi" w:hAnsiTheme="minorHAnsi"/>
-          <w:b/>
-          <w:sz w:val="24"/>
-          <w:szCs w:val="24"/>
-        </w:rPr>
+        <w:rPr/>
       </w:pPr>
       <w:r>
         <w:rPr>
           <w:rFonts w:cs="Calibri" w:ascii="Calibri" w:hAnsi="Calibri" w:asciiTheme="minorHAnsi" w:cstheme="minorHAnsi" w:hAnsiTheme="minorHAnsi"/>
-          <w:sz w:val="24"/>
-          <w:szCs w:val="24"/>
+          <w:b/>
+          <w:sz w:val="20"/>
+          <w:szCs w:val="20"/>
           <w:u w:val="single"/>
         </w:rPr>
-        <w:tab/>
-      </w:r>
-      <w:r>
-        <w:rPr>
-          <w:rFonts w:cs="Calibri" w:ascii="Calibri" w:hAnsi="Calibri" w:asciiTheme="minorHAnsi" w:cstheme="minorHAnsi" w:hAnsiTheme="minorHAnsi"/>
-          <w:b/>
-          <w:sz w:val="24"/>
-          <w:szCs w:val="24"/>
+        <w:t>___________________________________________________________</w:t>
+      </w:r>
+    </w:p>
+    <w:p>
+      <w:pPr>
+        <w:pStyle w:val="Normal"/>
+        <w:tabs>
+          <w:tab w:val="clear" w:pos="720"/>
+          <w:tab w:val="left" w:pos="5071" w:leader="none"/>
+        </w:tabs>
+        <w:spacing w:before="11" w:after="0"/>
+        <w:rPr/>
+      </w:pPr>
+      <w:r>
+        <w:rPr>
+          <w:rFonts w:cs="Calibri" w:ascii="Calibri" w:hAnsi="Calibri" w:asciiTheme="minorHAnsi" w:cstheme="minorHAnsi" w:hAnsiTheme="minorHAnsi"/>
+          <w:b/>
+          <w:sz w:val="20"/>
+          <w:szCs w:val="20"/>
         </w:rPr>
         <w:br/>
         <w:t xml:space="preserve">   FIADOR: {{</w:t>
@@ -2473,8 +2589,8 @@
         <w:rPr>
           <w:rStyle w:val="Strong"/>
           <w:rFonts w:cs="Calibri" w:ascii="Calibri" w:hAnsi="Calibri" w:asciiTheme="minorHAnsi" w:cstheme="minorHAnsi" w:hAnsiTheme="minorHAnsi"/>
-          <w:sz w:val="24"/>
-          <w:szCs w:val="24"/>
+          <w:sz w:val="20"/>
+          <w:szCs w:val="20"/>
         </w:rPr>
         <w:t>pessoaFisicaNome</w:t>
       </w:r>
@@ -2482,8 +2598,8 @@
         <w:rPr>
           <w:rFonts w:cs="Calibri" w:ascii="Calibri" w:hAnsi="Calibri" w:asciiTheme="minorHAnsi" w:cstheme="minorHAnsi" w:hAnsiTheme="minorHAnsi"/>
           <w:b/>
-          <w:sz w:val="24"/>
-          <w:szCs w:val="24"/>
+          <w:sz w:val="20"/>
+          <w:szCs w:val="20"/>
         </w:rPr>
         <w:t xml:space="preserve">}}   </w:t>
         <w:br/>
@@ -2500,146 +2616,18 @@
           <w:tab w:val="left" w:pos="4417" w:leader="none"/>
         </w:tabs>
         <w:rPr>
-          <w:rFonts w:ascii="Calibri" w:hAnsi="Calibri" w:cs="Calibri" w:asciiTheme="minorHAnsi" w:cstheme="minorHAnsi" w:hAnsiTheme="minorHAnsi"/>
-          <w:sz w:val="24"/>
-          <w:szCs w:val="24"/>
+          <w:sz w:val="20"/>
+          <w:szCs w:val="20"/>
         </w:rPr>
       </w:pPr>
       <w:r>
         <w:rPr>
           <w:rFonts w:cs="Calibri" w:ascii="Calibri" w:hAnsi="Calibri" w:asciiTheme="minorHAnsi" w:cstheme="minorHAnsi" w:hAnsiTheme="minorHAnsi"/>
           <w:b/>
-          <w:sz w:val="24"/>
-          <w:szCs w:val="24"/>
+          <w:sz w:val="20"/>
+          <w:szCs w:val="20"/>
         </w:rPr>
         <w:br/>
-      </w:r>
-      <w:r>
-        <w:rPr>
-          <w:rFonts w:cs="Calibri" w:ascii="Calibri" w:hAnsi="Calibri" w:asciiTheme="minorHAnsi" w:cstheme="minorHAnsi" w:hAnsiTheme="minorHAnsi"/>
-          <w:b/>
-          <w:bCs/>
-          <w:spacing w:val="-6"/>
-          <w:sz w:val="24"/>
-          <w:szCs w:val="24"/>
-        </w:rPr>
-        <w:t>Testemunha</w:t>
-      </w:r>
-      <w:r>
-        <w:rPr>
-          <w:rFonts w:cs="Calibri" w:ascii="Calibri" w:hAnsi="Calibri" w:asciiTheme="minorHAnsi" w:cstheme="minorHAnsi" w:hAnsiTheme="minorHAnsi"/>
-          <w:b/>
-          <w:bCs/>
-          <w:spacing w:val="-15"/>
-          <w:sz w:val="24"/>
-          <w:szCs w:val="24"/>
-        </w:rPr>
-        <w:t xml:space="preserve"> </w:t>
-      </w:r>
-      <w:r>
-        <w:rPr>
-          <w:rFonts w:cs="Calibri" w:ascii="Calibri" w:hAnsi="Calibri" w:asciiTheme="minorHAnsi" w:cstheme="minorHAnsi" w:hAnsiTheme="minorHAnsi"/>
-          <w:sz w:val="24"/>
-          <w:szCs w:val="24"/>
-        </w:rPr>
-        <w:t>1:</w:t>
-      </w:r>
-      <w:r>
-        <w:rPr>
-          <w:rFonts w:cs="Calibri" w:ascii="Calibri" w:hAnsi="Calibri" w:asciiTheme="minorHAnsi" w:cstheme="minorHAnsi" w:hAnsiTheme="minorHAnsi"/>
-          <w:spacing w:val="-18"/>
-          <w:sz w:val="24"/>
-          <w:szCs w:val="24"/>
-        </w:rPr>
-        <w:t xml:space="preserve"> </w:t>
-      </w:r>
-      <w:r>
-        <w:rPr>
-          <w:rFonts w:cs="Calibri" w:ascii="Calibri" w:hAnsi="Calibri" w:asciiTheme="minorHAnsi" w:cstheme="minorHAnsi" w:hAnsiTheme="minorHAnsi"/>
-          <w:sz w:val="24"/>
-          <w:szCs w:val="24"/>
-          <w:u w:val="single"/>
-        </w:rPr>
-        <w:tab/>
-      </w:r>
-    </w:p>
-    <w:p>
-      <w:pPr>
-        <w:pStyle w:val="BodyText"/>
-        <w:spacing w:before="41" w:after="0"/>
-        <w:rPr>
-          <w:rFonts w:ascii="Calibri" w:hAnsi="Calibri" w:cs="Calibri" w:asciiTheme="minorHAnsi" w:cstheme="minorHAnsi" w:hAnsiTheme="minorHAnsi"/>
-          <w:sz w:val="24"/>
-          <w:szCs w:val="24"/>
-        </w:rPr>
-      </w:pPr>
-      <w:r>
-        <w:rPr>
-          <w:rFonts w:cs="Calibri" w:cstheme="minorHAnsi" w:ascii="Calibri" w:hAnsi="Calibri"/>
-          <w:sz w:val="24"/>
-          <w:szCs w:val="24"/>
-        </w:rPr>
-      </w:r>
-    </w:p>
-    <w:p>
-      <w:pPr>
-        <w:pStyle w:val="BodyText"/>
-        <w:tabs>
-          <w:tab w:val="clear" w:pos="720"/>
-          <w:tab w:val="left" w:pos="4419" w:leader="none"/>
-        </w:tabs>
-        <w:ind w:left="2"/>
-        <w:rPr>
-          <w:rFonts w:ascii="Calibri" w:hAnsi="Calibri" w:cs="Calibri" w:asciiTheme="minorHAnsi" w:cstheme="minorHAnsi" w:hAnsiTheme="minorHAnsi"/>
-          <w:sz w:val="24"/>
-          <w:szCs w:val="24"/>
-        </w:rPr>
-      </w:pPr>
-      <w:r>
-        <w:rPr>
-          <w:rFonts w:cs="Calibri" w:ascii="Calibri" w:hAnsi="Calibri" w:asciiTheme="minorHAnsi" w:cstheme="minorHAnsi" w:hAnsiTheme="minorHAnsi"/>
-          <w:b/>
-          <w:bCs/>
-          <w:spacing w:val="-6"/>
-          <w:sz w:val="24"/>
-          <w:szCs w:val="24"/>
-        </w:rPr>
-        <w:t>Testemunha</w:t>
-      </w:r>
-      <w:r>
-        <w:rPr>
-          <w:rFonts w:cs="Calibri" w:ascii="Calibri" w:hAnsi="Calibri" w:asciiTheme="minorHAnsi" w:cstheme="minorHAnsi" w:hAnsiTheme="minorHAnsi"/>
-          <w:spacing w:val="-15"/>
-          <w:sz w:val="24"/>
-          <w:szCs w:val="24"/>
-        </w:rPr>
-        <w:t xml:space="preserve"> </w:t>
-      </w:r>
-      <w:r>
-        <w:rPr>
-          <w:rFonts w:cs="Calibri" w:ascii="Calibri" w:hAnsi="Calibri" w:asciiTheme="minorHAnsi" w:cstheme="minorHAnsi" w:hAnsiTheme="minorHAnsi"/>
-          <w:sz w:val="24"/>
-          <w:szCs w:val="24"/>
-        </w:rPr>
-        <w:t>2:</w:t>
-      </w:r>
-      <w:r>
-        <w:rPr>
-          <w:rFonts w:cs="Calibri" w:ascii="Calibri" w:hAnsi="Calibri" w:asciiTheme="minorHAnsi" w:cstheme="minorHAnsi" w:hAnsiTheme="minorHAnsi"/>
-          <w:spacing w:val="-20"/>
-          <w:sz w:val="24"/>
-          <w:szCs w:val="24"/>
-        </w:rPr>
-        <w:t xml:space="preserve"> </w:t>
-      </w:r>
-      <w:r>
-        <w:rPr>
-          <w:rFonts w:cs="Calibri" w:ascii="Calibri" w:hAnsi="Calibri" w:asciiTheme="minorHAnsi" w:cstheme="minorHAnsi" w:hAnsiTheme="minorHAnsi"/>
-          <w:sz w:val="24"/>
-          <w:szCs w:val="24"/>
-          <w:u w:val="single"/>
-        </w:rPr>
-        <w:tab/>
       </w:r>
     </w:p>
     <w:p>
@@ -2655,68 +2643,11 @@
         </w:sectPr>
       </w:pPr>
     </w:p>
-    <w:p>
-      <w:pPr>
-        <w:pStyle w:val="Normal"/>
-        <w:tabs>
-          <w:tab w:val="clear" w:pos="720"/>
-          <w:tab w:val="left" w:pos="5071" w:leader="none"/>
-        </w:tabs>
-        <w:spacing w:before="11" w:after="0"/>
-        <w:ind w:left="246"/>
-        <w:rPr>
-          <w:rFonts w:ascii="Calibri" w:hAnsi="Calibri" w:cs="Calibri" w:asciiTheme="minorHAnsi" w:cstheme="minorHAnsi" w:hAnsiTheme="minorHAnsi"/>
-          <w:b/>
-          <w:sz w:val="24"/>
-          <w:szCs w:val="24"/>
-        </w:rPr>
-      </w:pPr>
-      <w:r>
-        <w:rPr>
-          <w:rFonts w:cs="Calibri" w:cstheme="minorHAnsi" w:ascii="Calibri" w:hAnsi="Calibri"/>
-          <w:b/>
-          <w:sz w:val="24"/>
-          <w:szCs w:val="24"/>
-        </w:rPr>
-      </w:r>
-    </w:p>
-    <w:p>
-      <w:pPr>
-        <w:sectPr>
-          <w:type w:val="continuous"/>
-          <w:pgSz w:w="11906" w:h="16838"/>
-          <w:pgMar w:left="720" w:right="720" w:gutter="0" w:header="0" w:top="720" w:footer="0" w:bottom="720"/>
-          <w:formProt w:val="false"/>
-          <w:textDirection w:val="lrTb"/>
-          <w:docGrid w:type="default" w:linePitch="299" w:charSpace="8192"/>
-        </w:sectPr>
-      </w:pPr>
-    </w:p>
-    <w:p>
-      <w:pPr>
-        <w:pStyle w:val="BodyText"/>
-        <w:tabs>
-          <w:tab w:val="clear" w:pos="720"/>
-          <w:tab w:val="left" w:pos="4419" w:leader="none"/>
-        </w:tabs>
-        <w:rPr>
-          <w:rFonts w:ascii="Calibri" w:hAnsi="Calibri" w:cs="Calibri" w:asciiTheme="minorHAnsi" w:cstheme="minorHAnsi" w:hAnsiTheme="minorHAnsi"/>
-          <w:sz w:val="24"/>
-          <w:szCs w:val="24"/>
-        </w:rPr>
-      </w:pPr>
-      <w:r>
-        <w:rPr>
-          <w:rFonts w:cs="Calibri" w:cstheme="minorHAnsi" w:ascii="Calibri" w:hAnsi="Calibri"/>
-          <w:sz w:val="24"/>
-          <w:szCs w:val="24"/>
-        </w:rPr>
-      </w:r>
-    </w:p>
     <w:sectPr>
       <w:type w:val="continuous"/>
       <w:pgSz w:w="11906" w:h="16838"/>
       <w:pgMar w:left="720" w:right="720" w:gutter="0" w:header="0" w:top="720" w:footer="0" w:bottom="720"/>
+      <w:pgNumType w:fmt="decimal"/>
       <w:formProt w:val="false"/>
       <w:textDirection w:val="lrTb"/>
       <w:docGrid w:type="default" w:linePitch="299" w:charSpace="8192"/>

--- a/src/main/resources/templates/AditivoContratual.docx
+++ b/src/main/resources/templates/AditivoContratual.docx
@@ -40,9 +40,9 @@
                           <a:avLst/>
                           <a:gdLst>
                             <a:gd name="textAreaLeft" fmla="*/ 0 w 16560"/>
-                            <a:gd name="textAreaRight" fmla="*/ 19080 w 16560"/>
+                            <a:gd name="textAreaRight" fmla="*/ 19440 w 16560"/>
                             <a:gd name="textAreaTop" fmla="*/ 0 h 96840"/>
-                            <a:gd name="textAreaBottom" fmla="*/ 99360 h 96840"/>
+                            <a:gd name="textAreaBottom" fmla="*/ 99720 h 96840"/>
                           </a:gdLst>
                           <a:ahLst/>
                           <a:rect l="textAreaLeft" t="textAreaTop" r="textAreaRight" b="textAreaBottom"/>
@@ -1244,6 +1244,24 @@
       <w:r>
         <w:rPr>
           <w:rFonts w:cs="Calibri" w:ascii="Calibri" w:hAnsi="Calibri" w:asciiTheme="minorHAnsi" w:cstheme="minorHAnsi" w:hAnsiTheme="minorHAnsi"/>
+          <w:spacing w:val="-7"/>
+          <w:sz w:val="20"/>
+          <w:szCs w:val="20"/>
+        </w:rPr>
+        <w:t>inscrito no CNPJ sob nº</w:t>
+      </w:r>
+      <w:r>
+        <w:rPr>
+          <w:rFonts w:cs="Calibri" w:ascii="Calibri" w:hAnsi="Calibri" w:asciiTheme="minorHAnsi" w:cstheme="minorHAnsi" w:hAnsiTheme="minorHAnsi"/>
+          <w:spacing w:val="-7"/>
+          <w:sz w:val="20"/>
+          <w:szCs w:val="20"/>
+        </w:rPr>
+        <w:t xml:space="preserve"> </w:t>
+      </w:r>
+      <w:r>
+        <w:rPr>
+          <w:rFonts w:cs="Calibri" w:ascii="Calibri" w:hAnsi="Calibri" w:asciiTheme="minorHAnsi" w:cstheme="minorHAnsi" w:hAnsiTheme="minorHAnsi"/>
           <w:b/>
           <w:bCs/>
           <w:spacing w:val="-2"/>
@@ -2643,11 +2661,19 @@
         </w:sectPr>
       </w:pPr>
     </w:p>
+    <w:p>
+      <w:pPr>
+        <w:pStyle w:val="Normal"/>
+        <w:rPr/>
+      </w:pPr>
+      <w:r>
+        <w:rPr/>
+      </w:r>
+    </w:p>
     <w:sectPr>
       <w:type w:val="continuous"/>
       <w:pgSz w:w="11906" w:h="16838"/>
       <w:pgMar w:left="720" w:right="720" w:gutter="0" w:header="0" w:top="720" w:footer="0" w:bottom="720"/>
-      <w:pgNumType w:fmt="decimal"/>
       <w:formProt w:val="false"/>
       <w:textDirection w:val="lrTb"/>
       <w:docGrid w:type="default" w:linePitch="299" w:charSpace="8192"/>
